--- a/TCC/TCC.docx
+++ b/TCC/TCC.docx
@@ -5,12 +5,14 @@
     <w:p>
       <w:pPr>
         <w:rPr>
+          <w:rFonts w:ascii="Arial" w:hAnsi="Arial" w:cs="Arial"/>
           <w:b/>
           <w:bCs/>
         </w:rPr>
       </w:pPr>
       <w:r>
         <w:rPr>
+          <w:rFonts w:ascii="Arial" w:hAnsi="Arial" w:cs="Arial"/>
           <w:b/>
           <w:bCs/>
         </w:rPr>
@@ -18,92 +20,564 @@
       </w:r>
       <w:r>
         <w:rPr>
+          <w:rFonts w:ascii="Arial" w:hAnsi="Arial" w:cs="Arial"/>
           <w:b/>
           <w:bCs/>
         </w:rPr>
         <w:t>Introdução</w:t>
       </w:r>
     </w:p>
-    <w:p/>
-    <w:p>
-      <w:pPr>
-        <w:jc w:val="both"/>
-      </w:pPr>
-      <w:r>
+    <w:p>
+      <w:pPr>
+        <w:rPr>
+          <w:rFonts w:ascii="Arial" w:hAnsi="Arial" w:cs="Arial"/>
+        </w:rPr>
+      </w:pPr>
+    </w:p>
+    <w:p>
+      <w:pPr>
+        <w:jc w:val="both"/>
+        <w:rPr>
+          <w:rFonts w:ascii="Arial" w:hAnsi="Arial" w:cs="Arial"/>
+        </w:rPr>
+      </w:pPr>
+      <w:r>
+        <w:rPr>
+          <w:rFonts w:ascii="Arial" w:hAnsi="Arial" w:cs="Arial"/>
+        </w:rPr>
         <w:t>O desejo de ganhar dinheiro em bolsas de valores não é algo novo, porém</w:t>
       </w:r>
       <w:r>
-        <w:t xml:space="preserve"> com o avanço da tecnologia, um novo mecanismo para investimento </w:t>
-      </w:r>
-      <w:r>
-        <w:t>tem ganhado força e relevância</w:t>
-      </w:r>
-      <w:r>
-        <w:t xml:space="preserve">, os </w:t>
-      </w:r>
-      <w:r>
-        <w:rPr>
+        <w:rPr>
+          <w:rFonts w:ascii="Arial" w:hAnsi="Arial" w:cs="Arial"/>
+        </w:rPr>
+        <w:t xml:space="preserve"> com o avanço da tecnologia, </w:t>
+      </w:r>
+      <w:r>
+        <w:rPr>
+          <w:rFonts w:ascii="Arial" w:hAnsi="Arial" w:cs="Arial"/>
+        </w:rPr>
+        <w:t xml:space="preserve">isso se tornou </w:t>
+      </w:r>
+      <w:r>
+        <w:rPr>
+          <w:rFonts w:ascii="Arial" w:hAnsi="Arial" w:cs="Arial"/>
+        </w:rPr>
+        <w:t xml:space="preserve">cada vez </w:t>
+      </w:r>
+      <w:r>
+        <w:rPr>
+          <w:rFonts w:ascii="Arial" w:hAnsi="Arial" w:cs="Arial"/>
+        </w:rPr>
+        <w:t>mais acessível para pessoas comuns</w:t>
+      </w:r>
+      <w:r>
+        <w:rPr>
+          <w:rFonts w:ascii="Arial" w:hAnsi="Arial" w:cs="Arial"/>
+        </w:rPr>
+        <w:t>, mas</w:t>
+      </w:r>
+      <w:r>
+        <w:rPr>
+          <w:rFonts w:ascii="Arial" w:hAnsi="Arial" w:cs="Arial"/>
+        </w:rPr>
+        <w:t xml:space="preserve"> </w:t>
+      </w:r>
+      <w:r>
+        <w:rPr>
+          <w:rFonts w:ascii="Arial" w:hAnsi="Arial" w:cs="Arial"/>
+        </w:rPr>
+        <w:t>nem sempre</w:t>
+      </w:r>
+      <w:r>
+        <w:rPr>
+          <w:rFonts w:ascii="Arial" w:hAnsi="Arial" w:cs="Arial"/>
+        </w:rPr>
+        <w:t xml:space="preserve"> comprar e vender ações</w:t>
+      </w:r>
+      <w:r>
+        <w:rPr>
+          <w:rFonts w:ascii="Arial" w:hAnsi="Arial" w:cs="Arial"/>
+        </w:rPr>
+        <w:t xml:space="preserve"> foi algo simples</w:t>
+      </w:r>
+      <w:r>
+        <w:rPr>
+          <w:rFonts w:ascii="Arial" w:hAnsi="Arial" w:cs="Arial"/>
+        </w:rPr>
+        <w:t>. (Demarco. 2016) conta que</w:t>
+      </w:r>
+      <w:r>
+        <w:rPr>
+          <w:rFonts w:ascii="Arial" w:hAnsi="Arial" w:cs="Arial"/>
+        </w:rPr>
+        <w:t>,</w:t>
+      </w:r>
+      <w:r>
+        <w:rPr>
+          <w:rFonts w:ascii="Arial" w:hAnsi="Arial" w:cs="Arial"/>
+        </w:rPr>
+        <w:t xml:space="preserve"> </w:t>
+      </w:r>
+      <w:r>
+        <w:rPr>
+          <w:rFonts w:ascii="Arial" w:hAnsi="Arial" w:cs="Arial"/>
+        </w:rPr>
+        <w:t>por causa da unificação das 7 bolsas de valores na bolsa de São Paulo</w:t>
+      </w:r>
+      <w:r>
+        <w:rPr>
+          <w:rFonts w:ascii="Arial" w:hAnsi="Arial" w:cs="Arial"/>
+        </w:rPr>
+        <w:t xml:space="preserve"> no ano de</w:t>
+      </w:r>
+      <w:r>
+        <w:rPr>
+          <w:rFonts w:ascii="Arial" w:hAnsi="Arial" w:cs="Arial"/>
+        </w:rPr>
+        <w:t xml:space="preserve"> 1999</w:t>
+      </w:r>
+      <w:r>
+        <w:rPr>
+          <w:rFonts w:ascii="Arial" w:hAnsi="Arial" w:cs="Arial"/>
+        </w:rPr>
+        <w:t>,</w:t>
+      </w:r>
+      <w:r>
+        <w:rPr>
+          <w:rFonts w:ascii="Arial" w:hAnsi="Arial" w:cs="Arial"/>
+        </w:rPr>
+        <w:t xml:space="preserve"> os operadores se concentraram em um canto só, causando muito tumulto e desentendimentos</w:t>
+      </w:r>
+      <w:r>
+        <w:rPr>
+          <w:rFonts w:ascii="Arial" w:hAnsi="Arial" w:cs="Arial"/>
+        </w:rPr>
+        <w:t xml:space="preserve">, </w:t>
+      </w:r>
+      <w:r>
+        <w:rPr>
+          <w:rFonts w:ascii="Arial" w:hAnsi="Arial" w:cs="Arial"/>
+        </w:rPr>
+        <w:t>visto que</w:t>
+      </w:r>
+      <w:r>
+        <w:rPr>
+          <w:rFonts w:ascii="Arial" w:hAnsi="Arial" w:cs="Arial"/>
+        </w:rPr>
+        <w:t xml:space="preserve"> naquela época as negociações ainda aconteciam por viva voz</w:t>
+      </w:r>
+      <w:r>
+        <w:rPr>
+          <w:rFonts w:ascii="Arial" w:hAnsi="Arial" w:cs="Arial"/>
+        </w:rPr>
+        <w:t xml:space="preserve">, ou seja, as negociações ocorriam tudo pessoalmente, </w:t>
+      </w:r>
+      <w:r>
+        <w:rPr>
+          <w:rFonts w:ascii="Arial" w:hAnsi="Arial" w:cs="Arial"/>
+        </w:rPr>
+        <w:t>as ofertas feitas pelo auto falante, e os negócios fechados ali mesmo, boca-a-boca</w:t>
+      </w:r>
+      <w:r>
+        <w:rPr>
+          <w:rFonts w:ascii="Arial" w:hAnsi="Arial" w:cs="Arial"/>
+        </w:rPr>
+        <w:t>.</w:t>
+      </w:r>
+    </w:p>
+    <w:p>
+      <w:pPr>
+        <w:jc w:val="both"/>
+        <w:rPr>
+          <w:rFonts w:ascii="Arial" w:hAnsi="Arial" w:cs="Arial"/>
+        </w:rPr>
+      </w:pPr>
+      <w:r>
+        <w:rPr>
+          <w:rFonts w:ascii="Arial" w:hAnsi="Arial" w:cs="Arial"/>
+        </w:rPr>
+        <w:t>A automação eletrônica no mercado de capitais como um todo, teve início somente a partir da década de 70 e, no Brasil, somente a partir da década de 90</w:t>
+      </w:r>
+      <w:r>
+        <w:rPr>
+          <w:rFonts w:ascii="Arial" w:hAnsi="Arial" w:cs="Arial"/>
+        </w:rPr>
+        <w:t xml:space="preserve"> (</w:t>
+      </w:r>
+      <w:proofErr w:type="spellStart"/>
+      <w:r>
+        <w:rPr>
+          <w:rFonts w:ascii="Arial" w:hAnsi="Arial" w:cs="Arial"/>
+        </w:rPr>
+        <w:t>construcaoRoboInvestMestrado</w:t>
+      </w:r>
+      <w:proofErr w:type="spellEnd"/>
+      <w:r>
+        <w:rPr>
+          <w:rFonts w:ascii="Arial" w:hAnsi="Arial" w:cs="Arial"/>
+        </w:rPr>
+        <w:t xml:space="preserve">). </w:t>
+      </w:r>
+      <w:r>
+        <w:rPr>
+          <w:rFonts w:ascii="Arial" w:hAnsi="Arial" w:cs="Arial"/>
+        </w:rPr>
+        <w:t xml:space="preserve">A evolução aconteceu aos poucos, os papéis eram negociados </w:t>
+      </w:r>
+      <w:proofErr w:type="gramStart"/>
+      <w:r>
+        <w:rPr>
+          <w:rFonts w:ascii="Arial" w:hAnsi="Arial" w:cs="Arial"/>
+        </w:rPr>
+        <w:t>no “viva voz”</w:t>
+      </w:r>
+      <w:proofErr w:type="gramEnd"/>
+      <w:r>
+        <w:rPr>
+          <w:rFonts w:ascii="Arial" w:hAnsi="Arial" w:cs="Arial"/>
+        </w:rPr>
+        <w:t xml:space="preserve"> e no sistema eletrônico ao mesmo tempo, e apenas em 2005 o pregão por viva voz foi desativado e deixou de existir</w:t>
+      </w:r>
+      <w:r>
+        <w:rPr>
+          <w:rFonts w:ascii="Arial" w:hAnsi="Arial" w:cs="Arial"/>
+        </w:rPr>
+        <w:t>, segundo (</w:t>
+      </w:r>
+      <w:r>
+        <w:rPr>
+          <w:rFonts w:ascii="Arial" w:hAnsi="Arial" w:cs="Arial"/>
+        </w:rPr>
+        <w:t>DEMARCO</w:t>
+      </w:r>
+      <w:r>
+        <w:rPr>
+          <w:rFonts w:ascii="Arial" w:hAnsi="Arial" w:cs="Arial"/>
+        </w:rPr>
+        <w:t>, 2016)</w:t>
+      </w:r>
+      <w:r>
+        <w:rPr>
+          <w:rFonts w:ascii="Arial" w:hAnsi="Arial" w:cs="Arial"/>
+        </w:rPr>
+        <w:t>.</w:t>
+      </w:r>
+    </w:p>
+    <w:p>
+      <w:pPr>
+        <w:jc w:val="both"/>
+        <w:rPr>
+          <w:rFonts w:ascii="Arial" w:hAnsi="Arial" w:cs="Arial"/>
+          <w:sz w:val="24"/>
+          <w:szCs w:val="24"/>
+        </w:rPr>
+      </w:pPr>
+      <w:r>
+        <w:rPr>
+          <w:rFonts w:ascii="Arial" w:hAnsi="Arial" w:cs="Arial"/>
+        </w:rPr>
+        <w:t xml:space="preserve">Com esse avanço da tecnologia e a popularização do função de </w:t>
+      </w:r>
+      <w:proofErr w:type="spellStart"/>
+      <w:r>
+        <w:rPr>
+          <w:rFonts w:ascii="Arial" w:hAnsi="Arial" w:cs="Arial"/>
           <w:i/>
           <w:iCs/>
         </w:rPr>
-        <w:t xml:space="preserve">Expert </w:t>
-      </w:r>
-      <w:proofErr w:type="spellStart"/>
-      <w:r>
-        <w:rPr>
+        <w:t>Trader</w:t>
+      </w:r>
+      <w:proofErr w:type="spellEnd"/>
+      <w:r>
+        <w:rPr>
+          <w:rFonts w:ascii="Arial" w:hAnsi="Arial" w:cs="Arial"/>
           <w:i/>
           <w:iCs/>
         </w:rPr>
-        <w:t>Advisors</w:t>
-      </w:r>
-      <w:proofErr w:type="spellEnd"/>
-      <w:r>
-        <w:rPr>
+        <w:t>,</w:t>
+      </w:r>
+      <w:r>
+        <w:rPr>
+          <w:rFonts w:ascii="Arial" w:hAnsi="Arial" w:cs="Arial"/>
           <w:i/>
           <w:iCs/>
         </w:rPr>
         <w:t xml:space="preserve"> </w:t>
       </w:r>
       <w:r>
-        <w:t>(robôs investidores) , eles são algoritmos que usam Inteligência Artificial</w:t>
-      </w:r>
-      <w:r>
-        <w:t xml:space="preserve"> para tentar prever o valor dos ativos </w:t>
-      </w:r>
-      <w:r>
+        <w:rPr>
+          <w:rFonts w:ascii="Arial" w:hAnsi="Arial" w:cs="Arial"/>
+        </w:rPr>
+        <w:t xml:space="preserve">um novo mecanismo para investimento </w:t>
+      </w:r>
+      <w:r>
+        <w:rPr>
+          <w:rFonts w:ascii="Arial" w:hAnsi="Arial" w:cs="Arial"/>
+        </w:rPr>
+        <w:t>tem ganhado força e relevância</w:t>
+      </w:r>
+      <w:r>
+        <w:rPr>
+          <w:rFonts w:ascii="Arial" w:hAnsi="Arial" w:cs="Arial"/>
+        </w:rPr>
+        <w:t xml:space="preserve">, os </w:t>
+      </w:r>
+      <w:r>
+        <w:rPr>
+          <w:rFonts w:ascii="Arial" w:hAnsi="Arial" w:cs="Arial"/>
+          <w:i/>
+          <w:iCs/>
+        </w:rPr>
+        <w:t xml:space="preserve">Expert </w:t>
+      </w:r>
+      <w:proofErr w:type="spellStart"/>
+      <w:r>
+        <w:rPr>
+          <w:rFonts w:ascii="Arial" w:hAnsi="Arial" w:cs="Arial"/>
+          <w:i/>
+          <w:iCs/>
+        </w:rPr>
+        <w:t>Advisors</w:t>
+      </w:r>
+      <w:proofErr w:type="spellEnd"/>
+      <w:r>
+        <w:rPr>
+          <w:rFonts w:ascii="Arial" w:hAnsi="Arial" w:cs="Arial"/>
+          <w:i/>
+          <w:iCs/>
+        </w:rPr>
+        <w:t xml:space="preserve"> </w:t>
+      </w:r>
+      <w:r>
+        <w:rPr>
+          <w:rFonts w:ascii="Arial" w:hAnsi="Arial" w:cs="Arial"/>
+        </w:rPr>
+        <w:t>(robôs investidores) , eles são algoritmos que usam</w:t>
+      </w:r>
+      <w:r>
+        <w:rPr>
+          <w:rFonts w:ascii="Arial" w:hAnsi="Arial" w:cs="Arial"/>
+        </w:rPr>
+        <w:t xml:space="preserve"> de várias áreas de conhecimento, seja da</w:t>
+      </w:r>
+      <w:r>
+        <w:rPr>
+          <w:rFonts w:ascii="Arial" w:hAnsi="Arial" w:cs="Arial"/>
+        </w:rPr>
+        <w:t xml:space="preserve"> Inteligência Artificia</w:t>
+      </w:r>
+      <w:r>
+        <w:rPr>
+          <w:rFonts w:ascii="Arial" w:hAnsi="Arial" w:cs="Arial"/>
+        </w:rPr>
+        <w:t>l</w:t>
+      </w:r>
+      <w:r>
+        <w:rPr>
+          <w:rFonts w:ascii="Arial" w:hAnsi="Arial" w:cs="Arial"/>
+        </w:rPr>
+        <w:t xml:space="preserve"> ou de modelos econométricos</w:t>
+      </w:r>
+      <w:r>
+        <w:rPr>
+          <w:rFonts w:ascii="Arial" w:hAnsi="Arial" w:cs="Arial"/>
+        </w:rPr>
+        <w:t>,</w:t>
+      </w:r>
+      <w:r>
+        <w:rPr>
+          <w:rFonts w:ascii="Arial" w:hAnsi="Arial" w:cs="Arial"/>
+        </w:rPr>
+        <w:t xml:space="preserve"> </w:t>
+      </w:r>
+      <w:r>
+        <w:rPr>
+          <w:rFonts w:ascii="Arial" w:hAnsi="Arial" w:cs="Arial"/>
+        </w:rPr>
+        <w:t xml:space="preserve">para tentar prever o valor dos ativos </w:t>
+      </w:r>
+      <w:r>
+        <w:rPr>
+          <w:rFonts w:ascii="Arial" w:hAnsi="Arial" w:cs="Arial"/>
+        </w:rPr>
         <w:t xml:space="preserve">de renda variável </w:t>
       </w:r>
       <w:r>
+        <w:rPr>
+          <w:rFonts w:ascii="Arial" w:hAnsi="Arial" w:cs="Arial"/>
+        </w:rPr>
         <w:t>de determinada bolsa de valores</w:t>
       </w:r>
       <w:r>
-        <w:t>, seja a B3</w:t>
-      </w:r>
-      <w:r>
-        <w:t xml:space="preserve"> do Brasil, ou</w:t>
-      </w:r>
-      <w:r>
-        <w:t xml:space="preserve"> </w:t>
-      </w:r>
-      <w:r>
-        <w:t>de qualquer outro país.</w:t>
-      </w:r>
-      <w:r>
-        <w:t xml:space="preserve"> </w:t>
-      </w:r>
-    </w:p>
-    <w:p>
-      <w:pPr>
-        <w:jc w:val="both"/>
-      </w:pPr>
-    </w:p>
-    <w:p>
-      <w:pPr>
-        <w:jc w:val="both"/>
-      </w:pPr>
-    </w:p>
-    <w:p>
-      <w:pPr>
+        <w:rPr>
+          <w:rFonts w:ascii="Arial" w:hAnsi="Arial" w:cs="Arial"/>
+        </w:rPr>
+        <w:t xml:space="preserve">, </w:t>
+      </w:r>
+      <w:r>
+        <w:rPr>
+          <w:rFonts w:ascii="Arial" w:hAnsi="Arial" w:cs="Arial"/>
+        </w:rPr>
+        <w:t>como a B3 do Brasil, por exemplo.</w:t>
+      </w:r>
+    </w:p>
+    <w:p>
+      <w:pPr>
+        <w:jc w:val="both"/>
+        <w:rPr>
+          <w:rFonts w:ascii="Arial" w:hAnsi="Arial" w:cs="Arial"/>
+        </w:rPr>
+      </w:pPr>
+      <w:r>
+        <w:rPr>
+          <w:rFonts w:ascii="Arial" w:hAnsi="Arial" w:cs="Arial"/>
+          <w:sz w:val="24"/>
+          <w:szCs w:val="24"/>
+        </w:rPr>
+        <w:t>Predizer o comportamento da bolsa de valores é um diferencial estratégico que pode representar ganhos significativos (</w:t>
+      </w:r>
+      <w:r>
+        <w:rPr>
+          <w:rFonts w:ascii="Arial" w:hAnsi="Arial" w:cs="Arial"/>
+          <w:sz w:val="24"/>
+          <w:szCs w:val="24"/>
+        </w:rPr>
+        <w:t>LIMA, 2016</w:t>
+      </w:r>
+      <w:r>
+        <w:rPr>
+          <w:rFonts w:ascii="Arial" w:hAnsi="Arial" w:cs="Arial"/>
+          <w:sz w:val="24"/>
+          <w:szCs w:val="24"/>
+        </w:rPr>
+        <w:t xml:space="preserve">). É pensando nisso que este trabalho foi desenvolvido, com o intuito de </w:t>
+      </w:r>
+      <w:r>
+        <w:rPr>
+          <w:rFonts w:ascii="Arial" w:hAnsi="Arial" w:cs="Arial"/>
+          <w:sz w:val="24"/>
+          <w:szCs w:val="24"/>
+        </w:rPr>
+        <w:t>antecipar os acontecimentos da</w:t>
+      </w:r>
+      <w:r>
+        <w:rPr>
+          <w:rFonts w:ascii="Arial" w:hAnsi="Arial" w:cs="Arial"/>
+          <w:sz w:val="24"/>
+          <w:szCs w:val="24"/>
+        </w:rPr>
+        <w:t xml:space="preserve"> bolsa de valores do Brasil</w:t>
+      </w:r>
+      <w:r>
+        <w:rPr>
+          <w:rFonts w:ascii="Arial" w:hAnsi="Arial" w:cs="Arial"/>
+          <w:sz w:val="24"/>
+          <w:szCs w:val="24"/>
+        </w:rPr>
+        <w:t>,</w:t>
+      </w:r>
+      <w:r>
+        <w:rPr>
+          <w:rFonts w:ascii="Arial" w:hAnsi="Arial" w:cs="Arial"/>
+          <w:sz w:val="24"/>
+          <w:szCs w:val="24"/>
+        </w:rPr>
+        <w:t xml:space="preserve"> e auxiliar o </w:t>
+      </w:r>
+      <w:proofErr w:type="spellStart"/>
+      <w:r>
+        <w:rPr>
+          <w:rFonts w:ascii="Arial" w:hAnsi="Arial" w:cs="Arial"/>
+          <w:i/>
+          <w:iCs/>
+          <w:sz w:val="24"/>
+          <w:szCs w:val="24"/>
+        </w:rPr>
+        <w:t>Trader</w:t>
+      </w:r>
+      <w:proofErr w:type="spellEnd"/>
+      <w:r>
+        <w:rPr>
+          <w:rFonts w:ascii="Arial" w:hAnsi="Arial" w:cs="Arial"/>
+          <w:sz w:val="24"/>
+          <w:szCs w:val="24"/>
+        </w:rPr>
+        <w:t xml:space="preserve"> na compra de </w:t>
+      </w:r>
+      <w:r>
+        <w:rPr>
+          <w:rFonts w:ascii="Arial" w:hAnsi="Arial" w:cs="Arial"/>
+          <w:sz w:val="24"/>
+          <w:szCs w:val="24"/>
+        </w:rPr>
+        <w:t>Mini Contratos Dólar Futuro (WDO)</w:t>
+      </w:r>
+      <w:r>
+        <w:rPr>
+          <w:rFonts w:ascii="Arial" w:hAnsi="Arial" w:cs="Arial"/>
+          <w:sz w:val="24"/>
+          <w:szCs w:val="24"/>
+        </w:rPr>
+        <w:t xml:space="preserve">, </w:t>
+      </w:r>
+      <w:r>
+        <w:rPr>
+          <w:rFonts w:ascii="Arial" w:hAnsi="Arial" w:cs="Arial"/>
+          <w:sz w:val="24"/>
+          <w:szCs w:val="24"/>
+        </w:rPr>
+        <w:t>utilizando</w:t>
+      </w:r>
+      <w:r>
+        <w:rPr>
+          <w:rFonts w:ascii="Arial" w:hAnsi="Arial" w:cs="Arial"/>
+          <w:sz w:val="24"/>
+          <w:szCs w:val="24"/>
+        </w:rPr>
+        <w:t xml:space="preserve"> da análise de séries temporais nos dados históricos do dólar</w:t>
+      </w:r>
+      <w:r>
+        <w:rPr>
+          <w:rFonts w:ascii="Arial" w:hAnsi="Arial" w:cs="Arial"/>
+          <w:sz w:val="24"/>
+          <w:szCs w:val="24"/>
+        </w:rPr>
+        <w:t xml:space="preserve"> e </w:t>
+      </w:r>
+      <w:r>
+        <w:rPr>
+          <w:rFonts w:ascii="Arial" w:hAnsi="Arial" w:cs="Arial"/>
+          <w:sz w:val="24"/>
+          <w:szCs w:val="24"/>
+        </w:rPr>
+        <w:t>a análise de sentimentos no Twitter, afim de achar uma relação entre o sentimento</w:t>
+      </w:r>
+      <w:r>
+        <w:rPr>
+          <w:rFonts w:ascii="Arial" w:hAnsi="Arial" w:cs="Arial"/>
+        </w:rPr>
+        <w:t xml:space="preserve"> coletivo e o comportamento da moeda brasileira em relação ao da moeda americana</w:t>
+      </w:r>
+      <w:r>
+        <w:rPr>
+          <w:rFonts w:ascii="Arial" w:hAnsi="Arial" w:cs="Arial"/>
+        </w:rPr>
+        <w:t>.</w:t>
+      </w:r>
+    </w:p>
+    <w:p>
+      <w:pPr>
+        <w:jc w:val="both"/>
+      </w:pPr>
+    </w:p>
+    <w:p>
+      <w:pPr>
+        <w:pStyle w:val="PargrafodaLista"/>
+        <w:numPr>
+          <w:ilvl w:val="1"/>
+          <w:numId w:val="1"/>
+        </w:numPr>
         <w:jc w:val="both"/>
         <w:rPr>
           <w:b/>
@@ -115,68 +589,384 @@
           <w:b/>
           <w:bCs/>
         </w:rPr>
-        <w:t>1</w:t>
+        <w:t>Just</w:t>
       </w:r>
       <w:r>
         <w:rPr>
           <w:b/>
           <w:bCs/>
         </w:rPr>
-        <w:t>.2 Problema de pesquisa</w:t>
-      </w:r>
-    </w:p>
-    <w:p>
-      <w:pPr>
-        <w:jc w:val="both"/>
-      </w:pPr>
-      <w:r>
-        <w:t>(apresentar o problema de pesquisa, falando da não-linearidade dos dados, e de quantas variantes existem que podem influenciar no preço do dólar</w:t>
-      </w:r>
-      <w:proofErr w:type="gramStart"/>
-      <w:r>
-        <w:t>, )</w:t>
-      </w:r>
-      <w:proofErr w:type="gramEnd"/>
-    </w:p>
-    <w:p>
-      <w:pPr>
-        <w:jc w:val="both"/>
-      </w:pPr>
-    </w:p>
-    <w:p>
-      <w:pPr>
+        <w:t>i</w:t>
+      </w:r>
+      <w:r>
         <w:rPr>
           <w:b/>
           <w:bCs/>
         </w:rPr>
-      </w:pPr>
-      <w:r>
+        <w:t>ficativa</w:t>
+      </w:r>
+      <w:bookmarkStart w:id="0" w:name="_GoBack"/>
+      <w:bookmarkEnd w:id="0"/>
+    </w:p>
+    <w:p>
+      <w:pPr>
+        <w:jc w:val="both"/>
+      </w:pPr>
+    </w:p>
+    <w:p>
+      <w:pPr>
+        <w:jc w:val="both"/>
+      </w:pPr>
+      <w:r>
+        <w:t xml:space="preserve">Mas a escolha de um ativo seguro e lucrativo nunca é uma tarefa simples. Na maioria das vezes, a emoção é que toma a decisão pelo investidor </w:t>
+      </w:r>
+    </w:p>
+    <w:p>
+      <w:pPr>
+        <w:tabs>
+          <w:tab w:val="left" w:pos="5580"/>
+        </w:tabs>
+        <w:jc w:val="both"/>
+      </w:pPr>
+      <w:r>
+        <w:t>(</w:t>
+      </w:r>
+      <w:proofErr w:type="spellStart"/>
+      <w:r>
+        <w:t>referencia</w:t>
+      </w:r>
+      <w:proofErr w:type="spellEnd"/>
+      <w:r>
+        <w:t xml:space="preserve"> </w:t>
+      </w:r>
+      <w:proofErr w:type="spellStart"/>
+      <w:r>
+        <w:t>estrategiaAnaliseFundamentalisticaTecnica</w:t>
+      </w:r>
+      <w:proofErr w:type="spellEnd"/>
+      <w:r>
+        <w:t>)</w:t>
+      </w:r>
+    </w:p>
+    <w:p>
+      <w:pPr>
+        <w:tabs>
+          <w:tab w:val="left" w:pos="5580"/>
+        </w:tabs>
+        <w:jc w:val="both"/>
+      </w:pPr>
+      <w:r>
+        <w:t>O principal motivo deste trabalho é m</w:t>
+      </w:r>
+      <w:r>
+        <w:t xml:space="preserve">ostrar que é possível obter bons resultados na compra de ativos, usando Expert </w:t>
+      </w:r>
+      <w:proofErr w:type="spellStart"/>
+      <w:r>
+        <w:t>Advisors</w:t>
+      </w:r>
+      <w:proofErr w:type="spellEnd"/>
+      <w:r>
+        <w:t xml:space="preserve"> como conselheiros</w:t>
+      </w:r>
+      <w:r>
+        <w:t xml:space="preserve">, ou seja, desenvolver um Robô que justifique o </w:t>
+      </w:r>
+      <w:proofErr w:type="spellStart"/>
+      <w:r>
+        <w:t>Trader</w:t>
+      </w:r>
+      <w:proofErr w:type="spellEnd"/>
+      <w:r>
+        <w:t xml:space="preserve"> colocá-lo como sendo uma de suas principais fonte de pesquisa na hora de movimentar um contrato de mini dólar</w:t>
+      </w:r>
+      <w:r>
+        <w:t>.</w:t>
+      </w:r>
+    </w:p>
+    <w:p>
+      <w:pPr>
+        <w:jc w:val="both"/>
+      </w:pPr>
+    </w:p>
+    <w:p>
+      <w:pPr>
+        <w:jc w:val="both"/>
+      </w:pPr>
+    </w:p>
+    <w:p>
+      <w:pPr>
+        <w:jc w:val="both"/>
+      </w:pPr>
+    </w:p>
+    <w:p>
+      <w:pPr>
+        <w:jc w:val="both"/>
+      </w:pPr>
+    </w:p>
+    <w:p>
+      <w:pPr>
+        <w:jc w:val="both"/>
         <w:rPr>
           <w:b/>
           <w:bCs/>
         </w:rPr>
-        <w:t>1</w:t>
-      </w:r>
+      </w:pPr>
       <w:r>
         <w:rPr>
           <w:b/>
           <w:bCs/>
         </w:rPr>
-        <w:t>.3</w:t>
-      </w:r>
-      <w:r>
+        <w:t>1.2 Problema de pesquisa</w:t>
+      </w:r>
+    </w:p>
+    <w:p>
+      <w:pPr>
+        <w:jc w:val="both"/>
+      </w:pPr>
+      <w:r>
+        <w:t>(apresentar o problema de pesquisa, falando da não-linearidade dos dados, e de quantas variantes existem que podem influenciar no preço do dólar</w:t>
+      </w:r>
+      <w:proofErr w:type="gramStart"/>
+      <w:r>
+        <w:t>, )</w:t>
+      </w:r>
+      <w:proofErr w:type="gramEnd"/>
+    </w:p>
+    <w:p>
+      <w:pPr>
+        <w:jc w:val="both"/>
+      </w:pPr>
+      <w:r>
+        <w:t>A literatura relacionada à previsão de séries temporais tem registrado, desde a década de 90, importantes avanços relacionados à incorporação de novas metodologias que tentam determinar padrões de relacionamentos presentes nos dados do mercado financeiro</w:t>
+      </w:r>
+    </w:p>
+    <w:p>
+      <w:pPr>
+        <w:jc w:val="both"/>
+      </w:pPr>
+      <w:r>
+        <w:t xml:space="preserve"> (</w:t>
+      </w:r>
+      <w:r>
+        <w:t xml:space="preserve">Podemos prever a taxa de </w:t>
+      </w:r>
+      <w:proofErr w:type="spellStart"/>
+      <w:r>
+        <w:t>cambio</w:t>
+      </w:r>
+      <w:proofErr w:type="spellEnd"/>
+      <w:r>
+        <w:t xml:space="preserve"> brasileira? Evidência empírica utilizando inteligência computacional e modelos econométricos</w:t>
+      </w:r>
+      <w:r>
+        <w:t>)</w:t>
+      </w:r>
+    </w:p>
+    <w:p>
+      <w:pPr>
+        <w:jc w:val="both"/>
+      </w:pPr>
+    </w:p>
+    <w:p>
+      <w:pPr>
+        <w:jc w:val="both"/>
+      </w:pPr>
+      <w:proofErr w:type="spellStart"/>
+      <w:r>
+        <w:t>However</w:t>
+      </w:r>
+      <w:proofErr w:type="spellEnd"/>
+      <w:r>
+        <w:t xml:space="preserve">, </w:t>
+      </w:r>
+      <w:proofErr w:type="spellStart"/>
+      <w:r>
+        <w:t>many</w:t>
+      </w:r>
+      <w:proofErr w:type="spellEnd"/>
+      <w:r>
+        <w:t xml:space="preserve"> </w:t>
+      </w:r>
+      <w:proofErr w:type="spellStart"/>
+      <w:r>
+        <w:t>factors</w:t>
+      </w:r>
+      <w:proofErr w:type="spellEnd"/>
+      <w:r>
+        <w:t xml:space="preserve"> </w:t>
+      </w:r>
+      <w:proofErr w:type="spellStart"/>
+      <w:r>
+        <w:t>influence</w:t>
+      </w:r>
+      <w:proofErr w:type="spellEnd"/>
+      <w:r>
+        <w:t xml:space="preserve"> financial </w:t>
+      </w:r>
+      <w:proofErr w:type="spellStart"/>
+      <w:r>
+        <w:t>markets</w:t>
+      </w:r>
+      <w:proofErr w:type="spellEnd"/>
+      <w:r>
+        <w:t xml:space="preserve">, </w:t>
+      </w:r>
+      <w:proofErr w:type="spellStart"/>
+      <w:r>
+        <w:t>including</w:t>
+      </w:r>
+      <w:proofErr w:type="spellEnd"/>
+      <w:r>
+        <w:t xml:space="preserve"> </w:t>
+      </w:r>
+      <w:proofErr w:type="spellStart"/>
+      <w:r>
+        <w:t>political</w:t>
+      </w:r>
+      <w:proofErr w:type="spellEnd"/>
+      <w:r>
+        <w:t xml:space="preserve"> </w:t>
+      </w:r>
+      <w:proofErr w:type="spellStart"/>
+      <w:r>
+        <w:t>events</w:t>
+      </w:r>
+      <w:proofErr w:type="spellEnd"/>
+      <w:r>
+        <w:t xml:space="preserve">, general </w:t>
+      </w:r>
+      <w:proofErr w:type="spellStart"/>
+      <w:r>
+        <w:t>economic</w:t>
+      </w:r>
+      <w:proofErr w:type="spellEnd"/>
+      <w:r>
+        <w:t xml:space="preserve"> </w:t>
+      </w:r>
+      <w:proofErr w:type="spellStart"/>
+      <w:r>
+        <w:t>conditions</w:t>
+      </w:r>
+      <w:proofErr w:type="spellEnd"/>
+      <w:r>
+        <w:t xml:space="preserve">, </w:t>
+      </w:r>
+      <w:proofErr w:type="spellStart"/>
+      <w:r>
+        <w:t>and</w:t>
+      </w:r>
+      <w:proofErr w:type="spellEnd"/>
+      <w:r>
+        <w:t xml:space="preserve"> </w:t>
+      </w:r>
+      <w:proofErr w:type="spellStart"/>
+      <w:r>
+        <w:t>traders</w:t>
+      </w:r>
+      <w:proofErr w:type="spellEnd"/>
+      <w:r>
+        <w:t xml:space="preserve">’ </w:t>
+      </w:r>
+      <w:proofErr w:type="spellStart"/>
+      <w:r>
+        <w:t>expectations</w:t>
+      </w:r>
+      <w:proofErr w:type="spellEnd"/>
+      <w:r>
+        <w:t xml:space="preserve">. </w:t>
+      </w:r>
+      <w:proofErr w:type="spellStart"/>
+      <w:r>
+        <w:t>Therefore</w:t>
+      </w:r>
+      <w:proofErr w:type="spellEnd"/>
+      <w:r>
+        <w:t xml:space="preserve">, </w:t>
+      </w:r>
+      <w:proofErr w:type="spellStart"/>
+      <w:r>
+        <w:t>predicting</w:t>
+      </w:r>
+      <w:proofErr w:type="spellEnd"/>
+      <w:r>
+        <w:t xml:space="preserve"> </w:t>
+      </w:r>
+      <w:proofErr w:type="spellStart"/>
+      <w:r>
+        <w:t>the</w:t>
+      </w:r>
+      <w:proofErr w:type="spellEnd"/>
+      <w:r>
+        <w:t xml:space="preserve"> financial </w:t>
+      </w:r>
+      <w:proofErr w:type="spellStart"/>
+      <w:r>
+        <w:t>market’s</w:t>
+      </w:r>
+      <w:proofErr w:type="spellEnd"/>
+      <w:r>
+        <w:t xml:space="preserve"> </w:t>
+      </w:r>
+      <w:proofErr w:type="spellStart"/>
+      <w:r>
+        <w:t>movements</w:t>
+      </w:r>
+      <w:proofErr w:type="spellEnd"/>
+      <w:r>
+        <w:t xml:space="preserve"> </w:t>
+      </w:r>
+      <w:proofErr w:type="spellStart"/>
+      <w:r>
+        <w:t>is</w:t>
+      </w:r>
+      <w:proofErr w:type="spellEnd"/>
+      <w:r>
+        <w:t xml:space="preserve"> quite </w:t>
+      </w:r>
+      <w:proofErr w:type="spellStart"/>
+      <w:r>
+        <w:t>difficult</w:t>
+      </w:r>
+      <w:proofErr w:type="spellEnd"/>
+      <w:r>
+        <w:t>. (</w:t>
+      </w:r>
+      <w:r>
+        <w:t>Forecasting500StocksIndexFuturesHybridSystem</w:t>
+      </w:r>
+      <w:r>
+        <w:t>)</w:t>
+      </w:r>
+    </w:p>
+    <w:p>
+      <w:pPr>
+        <w:jc w:val="both"/>
+      </w:pPr>
+    </w:p>
+    <w:p>
+      <w:pPr>
+        <w:jc w:val="both"/>
+      </w:pPr>
+    </w:p>
+    <w:p>
+      <w:pPr>
+        <w:jc w:val="both"/>
+      </w:pPr>
+    </w:p>
+    <w:p>
+      <w:pPr>
         <w:rPr>
           <w:b/>
           <w:bCs/>
         </w:rPr>
-        <w:t xml:space="preserve"> </w:t>
-      </w:r>
+      </w:pPr>
       <w:r>
         <w:rPr>
           <w:b/>
           <w:bCs/>
         </w:rPr>
-        <w:t>Objetivo Geral e Específico</w:t>
+        <w:t>1.3 Objetivo Geral e Específico</w:t>
       </w:r>
     </w:p>
     <w:p>
@@ -184,6 +974,39 @@
         <w:t xml:space="preserve">Objetivo Geral </w:t>
       </w:r>
     </w:p>
+    <w:p/>
+    <w:p>
+      <w:r>
+        <w:t xml:space="preserve">Objetivos </w:t>
+      </w:r>
+      <w:proofErr w:type="spellStart"/>
+      <w:r>
+        <w:t>Especificos</w:t>
+      </w:r>
+      <w:proofErr w:type="spellEnd"/>
+    </w:p>
+    <w:p>
+      <w:r>
+        <w:t>Previsão de séries temporais usando dados históricos</w:t>
+      </w:r>
+    </w:p>
+    <w:p>
+      <w:r>
+        <w:t xml:space="preserve">Análise de sentimentos no </w:t>
+      </w:r>
+      <w:proofErr w:type="spellStart"/>
+      <w:r>
+        <w:t>twitter</w:t>
+      </w:r>
+      <w:proofErr w:type="spellEnd"/>
+      <w:r>
+        <w:t xml:space="preserve"> sobre fatos políticos para previsão do preço do dólar</w:t>
+      </w:r>
+      <w:r>
+        <w:tab/>
+      </w:r>
+    </w:p>
+    <w:p/>
     <w:p>
       <w:r>
         <w:t xml:space="preserve">Construir um Expert </w:t>
@@ -204,55 +1027,186 @@
     </w:p>
     <w:p/>
     <w:p>
-      <w:r>
-        <w:t xml:space="preserve">Objetivos </w:t>
-      </w:r>
-      <w:proofErr w:type="spellStart"/>
-      <w:r>
-        <w:t>Especificos</w:t>
-      </w:r>
-      <w:proofErr w:type="spellEnd"/>
-    </w:p>
-    <w:p>
-      <w:r>
-        <w:t>Previsão de séries temporais usando dados históricos</w:t>
-      </w:r>
-    </w:p>
-    <w:p>
-      <w:r>
-        <w:t xml:space="preserve">Análise de sentimentos no </w:t>
-      </w:r>
-      <w:proofErr w:type="spellStart"/>
-      <w:r>
-        <w:t>twitter</w:t>
-      </w:r>
-      <w:proofErr w:type="spellEnd"/>
-      <w:r>
-        <w:t xml:space="preserve"> sobre fatos políticos para previsão do preço do dólar</w:t>
-      </w:r>
-      <w:r>
-        <w:tab/>
-      </w:r>
-    </w:p>
-    <w:p>
-      <w:pPr>
-        <w:jc w:val="both"/>
-      </w:pPr>
-    </w:p>
-    <w:p>
-      <w:pPr>
-        <w:jc w:val="both"/>
-      </w:pPr>
-    </w:p>
-    <w:p>
-      <w:pPr>
-        <w:jc w:val="both"/>
-      </w:pPr>
-      <w:r>
-        <w:t>A literatura relacionada à previsão de séries temporais tem registrado, desde a década de 90, importantes avanços relacionados à incorporação de novas metodologias que tentam determinar padrões de relacionamentos presentes nos dados do mercado financeiro</w:t>
-      </w:r>
-      <w:r>
-        <w:t xml:space="preserve"> (referenciar)</w:t>
+      <w:pPr>
+        <w:jc w:val="both"/>
+      </w:pPr>
+      <w:r>
+        <w:t xml:space="preserve">Esta pesquisa tem como principal objetivo o desenvolvimento de um Robô-Investidor para </w:t>
+      </w:r>
+      <w:r>
+        <w:t xml:space="preserve">prever a tendência, e assim </w:t>
+      </w:r>
+      <w:r>
+        <w:t>auxiliar na compra e venda de Mini Contratos Dólar Futuro (WDO)</w:t>
+      </w:r>
+      <w:r>
+        <w:t>. Será utilizado três áreas de pesquisa</w:t>
+      </w:r>
+      <w:r>
+        <w:t xml:space="preserve">: A análise de dados históricos do preço do dólar, mediante </w:t>
+      </w:r>
+      <w:proofErr w:type="spellStart"/>
+      <w:r>
+        <w:rPr>
+          <w:i/>
+          <w:iCs/>
+        </w:rPr>
+        <w:t>machine</w:t>
+      </w:r>
+      <w:proofErr w:type="spellEnd"/>
+      <w:r>
+        <w:rPr>
+          <w:i/>
+          <w:iCs/>
+        </w:rPr>
+        <w:t xml:space="preserve"> </w:t>
+      </w:r>
+      <w:proofErr w:type="spellStart"/>
+      <w:r>
+        <w:rPr>
+          <w:i/>
+          <w:iCs/>
+        </w:rPr>
+        <w:t>learning</w:t>
+      </w:r>
+      <w:proofErr w:type="spellEnd"/>
+      <w:r>
+        <w:rPr>
+          <w:i/>
+          <w:iCs/>
+        </w:rPr>
+        <w:t>,</w:t>
+      </w:r>
+      <w:r>
+        <w:t xml:space="preserve"> análise de sentimentos em dados extraídos da rede social </w:t>
+      </w:r>
+      <w:r>
+        <w:rPr>
+          <w:i/>
+          <w:iCs/>
+        </w:rPr>
+        <w:t>Twitter</w:t>
+      </w:r>
+      <w:r>
+        <w:t xml:space="preserve"> e do estudo dos dados estatísticos que as séries temporais das duas primeiras partes irão gerar.</w:t>
+      </w:r>
+    </w:p>
+    <w:p>
+      <w:pPr>
+        <w:jc w:val="both"/>
+      </w:pPr>
+      <w:r>
+        <w:t>Com isso pode-se listar os seguintes objetivos específicos:</w:t>
+      </w:r>
+    </w:p>
+    <w:p>
+      <w:pPr>
+        <w:jc w:val="both"/>
+      </w:pPr>
+      <w:r>
+        <w:t>Fazer o levantamento bibliográfico, e analisar os trabalhos relacionados disponíveis;</w:t>
+      </w:r>
+    </w:p>
+    <w:p>
+      <w:pPr>
+        <w:jc w:val="both"/>
+      </w:pPr>
+      <w:r>
+        <w:t>Observar quais as técnicas mais usadas nestas três áreas de pesquisa para o problema de previsão de preços dos ativos de uma bolsa de valores;</w:t>
+      </w:r>
+    </w:p>
+    <w:p>
+      <w:pPr>
+        <w:jc w:val="both"/>
+      </w:pPr>
+      <w:r>
+        <w:lastRenderedPageBreak/>
+        <w:t>Escolher qual a técnica de aprendizagem de máquina para ser usada na análise d</w:t>
+      </w:r>
+      <w:r>
+        <w:t>o</w:t>
+      </w:r>
+      <w:r>
+        <w:t>s</w:t>
+      </w:r>
+      <w:r>
+        <w:t xml:space="preserve"> dados históricos</w:t>
+      </w:r>
+      <w:r>
+        <w:t>;</w:t>
+      </w:r>
+    </w:p>
+    <w:p>
+      <w:pPr>
+        <w:jc w:val="both"/>
+      </w:pPr>
+      <w:r>
+        <w:t>Determinar qual</w:t>
+      </w:r>
+      <w:r>
+        <w:t xml:space="preserve"> é o melhor modelo econométrico para a análise de sentimentos no </w:t>
+      </w:r>
+      <w:r>
+        <w:rPr>
+          <w:i/>
+          <w:iCs/>
+        </w:rPr>
+        <w:t>Twitter</w:t>
+      </w:r>
+      <w:r>
+        <w:t>;</w:t>
+      </w:r>
+    </w:p>
+    <w:p>
+      <w:pPr>
+        <w:jc w:val="both"/>
+        <w:rPr>
+          <w:u w:val="single"/>
+        </w:rPr>
+      </w:pPr>
+      <w:r>
+        <w:t>Selecionar qual os princípios estatísticos para o estudo dos gráficos gerados pelas bases de dados em questão;</w:t>
+      </w:r>
+    </w:p>
+    <w:p>
+      <w:pPr>
+        <w:jc w:val="both"/>
+        <w:rPr>
+          <w:u w:val="single"/>
+        </w:rPr>
+      </w:pPr>
+      <w:r>
+        <w:t>Executar e validar o robô com dados reais do mercado financeiro.</w:t>
+      </w:r>
+    </w:p>
+    <w:p>
+      <w:pPr>
+        <w:jc w:val="both"/>
+      </w:pPr>
+    </w:p>
+    <w:p>
+      <w:pPr>
+        <w:jc w:val="both"/>
+      </w:pPr>
+    </w:p>
+    <w:p>
+      <w:pPr>
+        <w:jc w:val="both"/>
+      </w:pPr>
+    </w:p>
+    <w:p>
+      <w:pPr>
+        <w:rPr>
+          <w:b/>
+          <w:bCs/>
+        </w:rPr>
+      </w:pPr>
+      <w:r>
+        <w:rPr>
+          <w:b/>
+          <w:bCs/>
+        </w:rPr>
+        <w:t>1.3 Metodologia</w:t>
       </w:r>
     </w:p>
     <w:p/>
@@ -337,29 +1291,67 @@
     <w:p/>
     <w:p/>
     <w:p/>
-    <w:p>
-      <w:bookmarkStart w:id="0" w:name="_GoBack"/>
-      <w:bookmarkEnd w:id="0"/>
-    </w:p>
     <w:p/>
+    <w:p/>
     <w:p>
       <w:r>
         <w:t>Estrutura do TCC</w:t>
       </w:r>
     </w:p>
     <w:p>
-      <w:r>
-        <w:t>https://comoelaborarumtcc.net/estrutura-fundamental-do-tcc/</w:t>
-      </w:r>
+      <w:hyperlink r:id="rId7" w:history="1">
+        <w:r>
+          <w:rPr>
+            <w:rStyle w:val="Hyperlink"/>
+          </w:rPr>
+          <w:t>https://comoelaborarumtcc.net/estrutura-fundamental-do-tcc/</w:t>
+        </w:r>
+      </w:hyperlink>
     </w:p>
     <w:p/>
     <w:p>
-      <w:proofErr w:type="spellStart"/>
-      <w:r>
-        <w:t>Referencias</w:t>
-      </w:r>
-      <w:proofErr w:type="spellEnd"/>
-      <w:r>
+      <w:pPr>
+        <w:rPr>
+          <w:b/>
+          <w:bCs/>
+        </w:rPr>
+      </w:pPr>
+      <w:r>
+        <w:rPr>
+          <w:b/>
+          <w:bCs/>
+        </w:rPr>
+        <w:t>2 Fundamentação Teórica</w:t>
+      </w:r>
+    </w:p>
+    <w:p/>
+    <w:p>
+      <w:pPr>
+        <w:rPr>
+          <w:b/>
+          <w:bCs/>
+        </w:rPr>
+      </w:pPr>
+    </w:p>
+    <w:p>
+      <w:pPr>
+        <w:rPr>
+          <w:b/>
+          <w:bCs/>
+        </w:rPr>
+      </w:pPr>
+      <w:r>
+        <w:rPr>
+          <w:b/>
+          <w:bCs/>
+        </w:rPr>
+        <w:t>Referências</w:t>
+      </w:r>
+      <w:r>
+        <w:rPr>
+          <w:b/>
+          <w:bCs/>
+        </w:rPr>
         <w:t xml:space="preserve"> Bibliográficas</w:t>
       </w:r>
     </w:p>
@@ -441,6 +1433,159 @@
         <w:t>, v. 105, n. 431, p. 864-880, 1995.</w:t>
       </w:r>
     </w:p>
+    <w:p>
+      <w:pPr>
+        <w:rPr>
+          <w:rFonts w:cstheme="minorHAnsi"/>
+        </w:rPr>
+      </w:pPr>
+    </w:p>
+    <w:p>
+      <w:pPr>
+        <w:rPr>
+          <w:rFonts w:cstheme="minorHAnsi"/>
+        </w:rPr>
+      </w:pPr>
+      <w:r>
+        <w:rPr>
+          <w:rFonts w:cstheme="minorHAnsi"/>
+        </w:rPr>
+        <w:t>DEMARCO, A. E. A gritaria acabou: Do pregão viva-voz à negociação eletrônica. 2016. Disponível em:</w:t>
+      </w:r>
+      <w:r>
+        <w:rPr>
+          <w:rFonts w:cstheme="minorHAnsi"/>
+        </w:rPr>
+        <w:t xml:space="preserve"> &lt;</w:t>
+      </w:r>
+      <w:r>
+        <w:rPr>
+          <w:rFonts w:cstheme="minorHAnsi"/>
+        </w:rPr>
+        <w:t>http://vemprabolsa.com.br/2016/03/18/gritaria-acabou-do-pregao-viva-voz-negociacao-eletronica/</w:t>
+      </w:r>
+      <w:r>
+        <w:rPr>
+          <w:rFonts w:cstheme="minorHAnsi"/>
+        </w:rPr>
+        <w:t>&gt;</w:t>
+      </w:r>
+      <w:r>
+        <w:rPr>
+          <w:rFonts w:cstheme="minorHAnsi"/>
+        </w:rPr>
+        <w:t xml:space="preserve">. Acesso em: </w:t>
+      </w:r>
+      <w:r>
+        <w:rPr>
+          <w:rFonts w:cstheme="minorHAnsi"/>
+        </w:rPr>
+        <w:t>0</w:t>
+      </w:r>
+      <w:r>
+        <w:rPr>
+          <w:rFonts w:cstheme="minorHAnsi"/>
+        </w:rPr>
+        <w:t>1/</w:t>
+      </w:r>
+      <w:r>
+        <w:rPr>
+          <w:rFonts w:cstheme="minorHAnsi"/>
+        </w:rPr>
+        <w:t>02</w:t>
+      </w:r>
+      <w:r>
+        <w:rPr>
+          <w:rFonts w:cstheme="minorHAnsi"/>
+        </w:rPr>
+        <w:t>/</w:t>
+      </w:r>
+      <w:r>
+        <w:rPr>
+          <w:rFonts w:cstheme="minorHAnsi"/>
+        </w:rPr>
+        <w:t>2020</w:t>
+      </w:r>
+      <w:r>
+        <w:rPr>
+          <w:rFonts w:cstheme="minorHAnsi"/>
+        </w:rPr>
+        <w:t xml:space="preserve">. Citado na </w:t>
+      </w:r>
+      <w:proofErr w:type="gramStart"/>
+      <w:r>
+        <w:rPr>
+          <w:rFonts w:cstheme="minorHAnsi"/>
+        </w:rPr>
+        <w:t xml:space="preserve">página </w:t>
+      </w:r>
+      <w:r>
+        <w:rPr>
+          <w:rFonts w:cstheme="minorHAnsi"/>
+        </w:rPr>
+        <w:t>?</w:t>
+      </w:r>
+      <w:proofErr w:type="gramEnd"/>
+      <w:r>
+        <w:rPr>
+          <w:rFonts w:cstheme="minorHAnsi"/>
+        </w:rPr>
+        <w:t>.</w:t>
+      </w:r>
+    </w:p>
+    <w:p>
+      <w:pPr>
+        <w:rPr>
+          <w:rFonts w:cstheme="minorHAnsi"/>
+        </w:rPr>
+      </w:pPr>
+      <w:r>
+        <w:rPr>
+          <w:rFonts w:cstheme="minorHAnsi"/>
+          <w:color w:val="333333"/>
+          <w:shd w:val="clear" w:color="auto" w:fill="F1FFEE"/>
+        </w:rPr>
+        <w:t xml:space="preserve">LIMA, </w:t>
+      </w:r>
+      <w:proofErr w:type="spellStart"/>
+      <w:r>
+        <w:rPr>
+          <w:rFonts w:cstheme="minorHAnsi"/>
+          <w:color w:val="333333"/>
+          <w:shd w:val="clear" w:color="auto" w:fill="F1FFEE"/>
+        </w:rPr>
+        <w:t>Milson</w:t>
+      </w:r>
+      <w:proofErr w:type="spellEnd"/>
+      <w:r>
+        <w:rPr>
+          <w:rFonts w:cstheme="minorHAnsi"/>
+          <w:color w:val="333333"/>
+          <w:shd w:val="clear" w:color="auto" w:fill="F1FFEE"/>
+        </w:rPr>
+        <w:t xml:space="preserve"> </w:t>
+      </w:r>
+      <w:proofErr w:type="spellStart"/>
+      <w:r>
+        <w:rPr>
+          <w:rFonts w:cstheme="minorHAnsi"/>
+          <w:color w:val="333333"/>
+          <w:shd w:val="clear" w:color="auto" w:fill="F1FFEE"/>
+        </w:rPr>
+        <w:t>Louseiro</w:t>
+      </w:r>
+      <w:proofErr w:type="spellEnd"/>
+      <w:r>
+        <w:rPr>
+          <w:rFonts w:cstheme="minorHAnsi"/>
+          <w:color w:val="333333"/>
+          <w:shd w:val="clear" w:color="auto" w:fill="F1FFEE"/>
+        </w:rPr>
+        <w:t>. Um modelo para predição de bolsa de valores baseado em mineração de opinião. 2016. 113 f. Dissertação (Mestrado em Engenharia) - Universidade Federal do Maranhão, São Luís, 2016.</w:t>
+      </w:r>
+    </w:p>
+    <w:p/>
+    <w:p/>
     <w:sectPr>
       <w:pgSz w:w="11906" w:h="16838"/>
       <w:pgMar w:top="1417" w:right="1701" w:bottom="1417" w:left="1701" w:header="708" w:footer="708" w:gutter="0"/>
@@ -499,6 +1644,127 @@
     </w:p>
   </w:footnote>
 </w:footnotes>
+</file>
+
+<file path=word/numbering.xml><?xml version="1.0" encoding="utf-8"?>
+<w:numbering xmlns:wpc="http://schemas.microsoft.com/office/word/2010/wordprocessingCanvas" xmlns:cx="http://schemas.microsoft.com/office/drawing/2014/chartex" xmlns:cx1="http://schemas.microsoft.com/office/drawing/2015/9/8/chartex" xmlns:cx2="http://schemas.microsoft.com/office/drawing/2015/10/21/chartex" xmlns:cx3="http://schemas.microsoft.com/office/drawing/2016/5/9/chartex" xmlns:cx4="http://schemas.microsoft.com/office/drawing/2016/5/10/chartex" xmlns:cx5="http://schemas.microsoft.com/office/drawing/2016/5/11/chartex" xmlns:cx6="http://schemas.microsoft.com/office/drawing/2016/5/12/chartex" xmlns:cx7="http://schemas.microsoft.com/office/drawing/2016/5/13/chartex" xmlns:cx8="http://schemas.microsoft.com/office/drawing/2016/5/14/chartex" xmlns:mc="http://schemas.openxmlformats.org/markup-compatibility/2006" xmlns:aink="http://schemas.microsoft.com/office/drawing/2016/ink" xmlns:am3d="http://schemas.microsoft.com/office/drawing/2017/model3d" xmlns:o="urn:schemas-microsoft-com:office:office" xmlns:r="http://schemas.openxmlformats.org/officeDocument/2006/relationships" xmlns:m="http://schemas.openxmlformats.org/officeDocument/2006/math" xmlns:v="urn:schemas-microsoft-com:vml" xmlns:wp14="http://schemas.microsoft.com/office/word/2010/wordprocessingDrawing" xmlns:wp="http://schemas.openxmlformats.org/drawingml/2006/wordprocessingDrawing" xmlns:w10="urn:schemas-microsoft-com:office:word" xmlns:w="http://schemas.openxmlformats.org/wordprocessingml/2006/main" xmlns:w14="http://schemas.microsoft.com/office/word/2010/wordml" xmlns:w15="http://schemas.microsoft.com/office/word/2012/wordml" xmlns:w16cid="http://schemas.microsoft.com/office/word/2016/wordml/cid" xmlns:w16se="http://schemas.microsoft.com/office/word/2015/wordml/symex" xmlns:wpg="http://schemas.microsoft.com/office/word/2010/wordprocessingGroup" xmlns:wpi="http://schemas.microsoft.com/office/word/2010/wordprocessingInk" xmlns:wne="http://schemas.microsoft.com/office/word/2006/wordml" xmlns:wps="http://schemas.microsoft.com/office/word/2010/wordprocessingShape" mc:Ignorable="w14 w15 w16se w16cid wp14">
+  <w:abstractNum w:abstractNumId="0" w15:restartNumberingAfterBreak="0">
+    <w:nsid w:val="115350C6"/>
+    <w:multiLevelType w:val="multilevel"/>
+    <w:tmpl w:val="CDEC6B66"/>
+    <w:lvl w:ilvl="0">
+      <w:start w:val="1"/>
+      <w:numFmt w:val="decimal"/>
+      <w:lvlText w:val="%1"/>
+      <w:lvlJc w:val="left"/>
+      <w:pPr>
+        <w:ind w:left="360" w:hanging="360"/>
+      </w:pPr>
+      <w:rPr>
+        <w:rFonts w:hint="default"/>
+      </w:rPr>
+    </w:lvl>
+    <w:lvl w:ilvl="1">
+      <w:start w:val="1"/>
+      <w:numFmt w:val="decimal"/>
+      <w:lvlText w:val="%1.%2"/>
+      <w:lvlJc w:val="left"/>
+      <w:pPr>
+        <w:ind w:left="360" w:hanging="360"/>
+      </w:pPr>
+      <w:rPr>
+        <w:rFonts w:hint="default"/>
+      </w:rPr>
+    </w:lvl>
+    <w:lvl w:ilvl="2">
+      <w:start w:val="1"/>
+      <w:numFmt w:val="decimal"/>
+      <w:lvlText w:val="%1.%2.%3"/>
+      <w:lvlJc w:val="left"/>
+      <w:pPr>
+        <w:ind w:left="720" w:hanging="720"/>
+      </w:pPr>
+      <w:rPr>
+        <w:rFonts w:hint="default"/>
+      </w:rPr>
+    </w:lvl>
+    <w:lvl w:ilvl="3">
+      <w:start w:val="1"/>
+      <w:numFmt w:val="decimal"/>
+      <w:lvlText w:val="%1.%2.%3.%4"/>
+      <w:lvlJc w:val="left"/>
+      <w:pPr>
+        <w:ind w:left="720" w:hanging="720"/>
+      </w:pPr>
+      <w:rPr>
+        <w:rFonts w:hint="default"/>
+      </w:rPr>
+    </w:lvl>
+    <w:lvl w:ilvl="4">
+      <w:start w:val="1"/>
+      <w:numFmt w:val="decimal"/>
+      <w:lvlText w:val="%1.%2.%3.%4.%5"/>
+      <w:lvlJc w:val="left"/>
+      <w:pPr>
+        <w:ind w:left="1080" w:hanging="1080"/>
+      </w:pPr>
+      <w:rPr>
+        <w:rFonts w:hint="default"/>
+      </w:rPr>
+    </w:lvl>
+    <w:lvl w:ilvl="5">
+      <w:start w:val="1"/>
+      <w:numFmt w:val="decimal"/>
+      <w:lvlText w:val="%1.%2.%3.%4.%5.%6"/>
+      <w:lvlJc w:val="left"/>
+      <w:pPr>
+        <w:ind w:left="1080" w:hanging="1080"/>
+      </w:pPr>
+      <w:rPr>
+        <w:rFonts w:hint="default"/>
+      </w:rPr>
+    </w:lvl>
+    <w:lvl w:ilvl="6">
+      <w:start w:val="1"/>
+      <w:numFmt w:val="decimal"/>
+      <w:lvlText w:val="%1.%2.%3.%4.%5.%6.%7"/>
+      <w:lvlJc w:val="left"/>
+      <w:pPr>
+        <w:ind w:left="1440" w:hanging="1440"/>
+      </w:pPr>
+      <w:rPr>
+        <w:rFonts w:hint="default"/>
+      </w:rPr>
+    </w:lvl>
+    <w:lvl w:ilvl="7">
+      <w:start w:val="1"/>
+      <w:numFmt w:val="decimal"/>
+      <w:lvlText w:val="%1.%2.%3.%4.%5.%6.%7.%8"/>
+      <w:lvlJc w:val="left"/>
+      <w:pPr>
+        <w:ind w:left="1440" w:hanging="1440"/>
+      </w:pPr>
+      <w:rPr>
+        <w:rFonts w:hint="default"/>
+      </w:rPr>
+    </w:lvl>
+    <w:lvl w:ilvl="8">
+      <w:start w:val="1"/>
+      <w:numFmt w:val="decimal"/>
+      <w:lvlText w:val="%1.%2.%3.%4.%5.%6.%7.%8.%9"/>
+      <w:lvlJc w:val="left"/>
+      <w:pPr>
+        <w:ind w:left="1440" w:hanging="1440"/>
+      </w:pPr>
+      <w:rPr>
+        <w:rFonts w:hint="default"/>
+      </w:rPr>
+    </w:lvl>
+  </w:abstractNum>
+  <w:num w:numId="1">
+    <w:abstractNumId w:val="0"/>
+  </w:num>
+</w:numbering>
 </file>
 
 <file path=word/styles.xml><?xml version="1.0" encoding="utf-8"?>
@@ -971,6 +2237,40 @@
     <w:uiPriority w:val="99"/>
     <w:rsid w:val="0032533A"/>
   </w:style>
+  <w:style w:type="paragraph" w:styleId="PargrafodaLista">
+    <w:name w:val="List Paragraph"/>
+    <w:basedOn w:val="Normal"/>
+    <w:uiPriority w:val="34"/>
+    <w:qFormat/>
+    <w:rsid w:val="00A45AA3"/>
+    <w:pPr>
+      <w:ind w:left="720"/>
+      <w:contextualSpacing/>
+    </w:pPr>
+  </w:style>
+  <w:style w:type="character" w:styleId="Hyperlink">
+    <w:name w:val="Hyperlink"/>
+    <w:basedOn w:val="Fontepargpadro"/>
+    <w:uiPriority w:val="99"/>
+    <w:unhideWhenUsed/>
+    <w:rsid w:val="00037852"/>
+    <w:rPr>
+      <w:color w:val="0563C1" w:themeColor="hyperlink"/>
+      <w:u w:val="single"/>
+    </w:rPr>
+  </w:style>
+  <w:style w:type="character" w:styleId="MenoPendente">
+    <w:name w:val="Unresolved Mention"/>
+    <w:basedOn w:val="Fontepargpadro"/>
+    <w:uiPriority w:val="99"/>
+    <w:semiHidden/>
+    <w:unhideWhenUsed/>
+    <w:rsid w:val="00037852"/>
+    <w:rPr>
+      <w:color w:val="605E5C"/>
+      <w:shd w:val="clear" w:color="auto" w:fill="E1DFDD"/>
+    </w:rPr>
+  </w:style>
 </w:styles>
 </file>
 

--- a/TCC/TCC.docx
+++ b/TCC/TCC.docx
@@ -10,20 +10,29 @@
           <w:bCs/>
         </w:rPr>
       </w:pPr>
-      <w:r>
+    </w:p>
+    <w:p>
+      <w:pPr>
         <w:rPr>
           <w:rFonts w:ascii="Arial" w:hAnsi="Arial" w:cs="Arial"/>
           <w:b/>
           <w:bCs/>
         </w:rPr>
-        <w:t xml:space="preserve">1 </w:t>
-      </w:r>
+      </w:pPr>
       <w:r>
         <w:rPr>
           <w:rFonts w:ascii="Arial" w:hAnsi="Arial" w:cs="Arial"/>
           <w:b/>
           <w:bCs/>
         </w:rPr>
+        <w:t xml:space="preserve">1 </w:t>
+      </w:r>
+      <w:r>
+        <w:rPr>
+          <w:rFonts w:ascii="Arial" w:hAnsi="Arial" w:cs="Arial"/>
+          <w:b/>
+          <w:bCs/>
+        </w:rPr>
         <w:t>Introdução</w:t>
       </w:r>
     </w:p>
@@ -105,7 +114,19 @@
         <w:rPr>
           <w:rFonts w:ascii="Arial" w:hAnsi="Arial" w:cs="Arial"/>
         </w:rPr>
-        <w:t>. (Demarco. 2016) conta que</w:t>
+        <w:t xml:space="preserve">. Demarco </w:t>
+      </w:r>
+      <w:r>
+        <w:rPr>
+          <w:rFonts w:ascii="Arial" w:hAnsi="Arial" w:cs="Arial"/>
+        </w:rPr>
+        <w:t>(</w:t>
+      </w:r>
+      <w:r>
+        <w:rPr>
+          <w:rFonts w:ascii="Arial" w:hAnsi="Arial" w:cs="Arial"/>
+        </w:rPr>
+        <w:t>2016) conta que</w:t>
       </w:r>
       <w:r>
         <w:rPr>
@@ -205,14 +226,12 @@
         </w:rPr>
         <w:t xml:space="preserve"> (</w:t>
       </w:r>
-      <w:proofErr w:type="spellStart"/>
       <w:r>
         <w:rPr>
           <w:rFonts w:ascii="Arial" w:hAnsi="Arial" w:cs="Arial"/>
         </w:rPr>
         <w:t>construcaoRoboInvestMestrado</w:t>
       </w:r>
-      <w:proofErr w:type="spellEnd"/>
       <w:r>
         <w:rPr>
           <w:rFonts w:ascii="Arial" w:hAnsi="Arial" w:cs="Arial"/>
@@ -223,21 +242,7 @@
         <w:rPr>
           <w:rFonts w:ascii="Arial" w:hAnsi="Arial" w:cs="Arial"/>
         </w:rPr>
-        <w:t xml:space="preserve">A evolução aconteceu aos poucos, os papéis eram negociados </w:t>
-      </w:r>
-      <w:proofErr w:type="gramStart"/>
-      <w:r>
-        <w:rPr>
-          <w:rFonts w:ascii="Arial" w:hAnsi="Arial" w:cs="Arial"/>
-        </w:rPr>
-        <w:t>no “viva voz”</w:t>
-      </w:r>
-      <w:proofErr w:type="gramEnd"/>
-      <w:r>
-        <w:rPr>
-          <w:rFonts w:ascii="Arial" w:hAnsi="Arial" w:cs="Arial"/>
-        </w:rPr>
-        <w:t xml:space="preserve"> e no sistema eletrônico ao mesmo tempo, e apenas em 2005 o pregão por viva voz foi desativado e deixou de existir</w:t>
+        <w:t>A evolução aconteceu aos poucos, os papéis eram negociados no “viva voz” e no sistema eletrônico ao mesmo tempo, e apenas em 2005 o pregão por viva voz foi desativado e deixou de existir</w:t>
       </w:r>
       <w:r>
         <w:rPr>
@@ -279,7 +284,6 @@
         </w:rPr>
         <w:t xml:space="preserve">Com esse avanço da tecnologia e a popularização do função de </w:t>
       </w:r>
-      <w:proofErr w:type="spellStart"/>
       <w:r>
         <w:rPr>
           <w:rFonts w:ascii="Arial" w:hAnsi="Arial" w:cs="Arial"/>
@@ -288,7 +292,6 @@
         </w:rPr>
         <w:t>Trader</w:t>
       </w:r>
-      <w:proofErr w:type="spellEnd"/>
       <w:r>
         <w:rPr>
           <w:rFonts w:ascii="Arial" w:hAnsi="Arial" w:cs="Arial"/>
@@ -329,25 +332,7 @@
           <w:i/>
           <w:iCs/>
         </w:rPr>
-        <w:t xml:space="preserve">Expert </w:t>
-      </w:r>
-      <w:proofErr w:type="spellStart"/>
-      <w:r>
-        <w:rPr>
-          <w:rFonts w:ascii="Arial" w:hAnsi="Arial" w:cs="Arial"/>
-          <w:i/>
-          <w:iCs/>
-        </w:rPr>
-        <w:t>Advisors</w:t>
-      </w:r>
-      <w:proofErr w:type="spellEnd"/>
-      <w:r>
-        <w:rPr>
-          <w:rFonts w:ascii="Arial" w:hAnsi="Arial" w:cs="Arial"/>
-          <w:i/>
-          <w:iCs/>
-        </w:rPr>
-        <w:t xml:space="preserve"> </w:t>
+        <w:t xml:space="preserve">Expert Advisors </w:t>
       </w:r>
       <w:r>
         <w:rPr>
@@ -485,7 +470,6 @@
         </w:rPr>
         <w:t xml:space="preserve"> e auxiliar o </w:t>
       </w:r>
-      <w:proofErr w:type="spellStart"/>
       <w:r>
         <w:rPr>
           <w:rFonts w:ascii="Arial" w:hAnsi="Arial" w:cs="Arial"/>
@@ -496,7 +480,6 @@
         </w:rPr>
         <w:t>Trader</w:t>
       </w:r>
-      <w:proofErr w:type="spellEnd"/>
       <w:r>
         <w:rPr>
           <w:rFonts w:ascii="Arial" w:hAnsi="Arial" w:cs="Arial"/>
@@ -551,7 +534,23 @@
           <w:sz w:val="24"/>
           <w:szCs w:val="24"/>
         </w:rPr>
-        <w:t>a análise de sentimentos no Twitter, afim de achar uma relação entre o sentimento</w:t>
+        <w:t>a análise de sentimentos no Twitter</w:t>
+      </w:r>
+      <w:r>
+        <w:rPr>
+          <w:rFonts w:ascii="Arial" w:hAnsi="Arial" w:cs="Arial"/>
+          <w:sz w:val="24"/>
+          <w:szCs w:val="24"/>
+        </w:rPr>
+        <w:t xml:space="preserve"> (livro/autor)</w:t>
+      </w:r>
+      <w:r>
+        <w:rPr>
+          <w:rFonts w:ascii="Arial" w:hAnsi="Arial" w:cs="Arial"/>
+          <w:sz w:val="24"/>
+          <w:szCs w:val="24"/>
+        </w:rPr>
+        <w:t>, afim de achar uma relação entre o sentimento</w:t>
       </w:r>
       <w:r>
         <w:rPr>
@@ -565,6 +564,86 @@
         </w:rPr>
         <w:t>.</w:t>
       </w:r>
+    </w:p>
+    <w:p>
+      <w:pPr>
+        <w:jc w:val="both"/>
+        <w:rPr>
+          <w:rFonts w:ascii="Arial" w:hAnsi="Arial" w:cs="Arial"/>
+        </w:rPr>
+      </w:pPr>
+    </w:p>
+    <w:p>
+      <w:pPr>
+        <w:jc w:val="both"/>
+        <w:rPr>
+          <w:rFonts w:ascii="Arial" w:hAnsi="Arial" w:cs="Arial"/>
+        </w:rPr>
+      </w:pPr>
+    </w:p>
+    <w:p>
+      <w:pPr>
+        <w:jc w:val="both"/>
+        <w:rPr>
+          <w:rFonts w:ascii="Arial" w:hAnsi="Arial" w:cs="Arial"/>
+        </w:rPr>
+      </w:pPr>
+    </w:p>
+    <w:p>
+      <w:pPr>
+        <w:jc w:val="both"/>
+        <w:rPr>
+          <w:rFonts w:ascii="Arial" w:hAnsi="Arial" w:cs="Arial"/>
+        </w:rPr>
+      </w:pPr>
+    </w:p>
+    <w:p>
+      <w:pPr>
+        <w:jc w:val="both"/>
+        <w:rPr>
+          <w:rFonts w:ascii="Arial" w:hAnsi="Arial" w:cs="Arial"/>
+        </w:rPr>
+      </w:pPr>
+    </w:p>
+    <w:p>
+      <w:pPr>
+        <w:jc w:val="both"/>
+        <w:rPr>
+          <w:rFonts w:ascii="Arial" w:hAnsi="Arial" w:cs="Arial"/>
+        </w:rPr>
+      </w:pPr>
+    </w:p>
+    <w:p>
+      <w:pPr>
+        <w:jc w:val="both"/>
+        <w:rPr>
+          <w:rFonts w:ascii="Arial" w:hAnsi="Arial" w:cs="Arial"/>
+        </w:rPr>
+      </w:pPr>
+    </w:p>
+    <w:p>
+      <w:pPr>
+        <w:jc w:val="both"/>
+        <w:rPr>
+          <w:rFonts w:ascii="Arial" w:hAnsi="Arial" w:cs="Arial"/>
+        </w:rPr>
+      </w:pPr>
+    </w:p>
+    <w:p>
+      <w:pPr>
+        <w:jc w:val="both"/>
+        <w:rPr>
+          <w:rFonts w:ascii="Arial" w:hAnsi="Arial" w:cs="Arial"/>
+        </w:rPr>
+      </w:pPr>
+    </w:p>
+    <w:p>
+      <w:pPr>
+        <w:jc w:val="both"/>
+        <w:rPr>
+          <w:rFonts w:ascii="Arial" w:hAnsi="Arial" w:cs="Arial"/>
+        </w:rPr>
+      </w:pPr>
     </w:p>
     <w:p>
       <w:pPr>
@@ -605,21 +684,344 @@
         </w:rPr>
         <w:t>ficativa</w:t>
       </w:r>
-      <w:bookmarkStart w:id="0" w:name="_GoBack"/>
-      <w:bookmarkEnd w:id="0"/>
-    </w:p>
-    <w:p>
-      <w:pPr>
-        <w:jc w:val="both"/>
-      </w:pPr>
-    </w:p>
-    <w:p>
-      <w:pPr>
-        <w:jc w:val="both"/>
-      </w:pPr>
-      <w:r>
-        <w:t xml:space="preserve">Mas a escolha de um ativo seguro e lucrativo nunca é uma tarefa simples. Na maioria das vezes, a emoção é que toma a decisão pelo investidor </w:t>
-      </w:r>
+    </w:p>
+    <w:p>
+      <w:pPr>
+        <w:jc w:val="both"/>
+        <w:rPr>
+          <w:b/>
+          <w:bCs/>
+        </w:rPr>
+      </w:pPr>
+    </w:p>
+    <w:p>
+      <w:pPr>
+        <w:jc w:val="both"/>
+      </w:pPr>
+      <w:r>
+        <w:t>Falar dos problemas de pesquisa aqui</w:t>
+      </w:r>
+    </w:p>
+    <w:p>
+      <w:pPr>
+        <w:jc w:val="both"/>
+      </w:pPr>
+      <w:r>
+        <w:t>não esquecer de falar da HME</w:t>
+      </w:r>
+      <w:r>
+        <w:t>, com o objetivo de refutá-la, pois ela quem é a maior oposição a esta área de pesquisa.</w:t>
+      </w:r>
+    </w:p>
+    <w:p>
+      <w:pPr>
+        <w:jc w:val="both"/>
+      </w:pPr>
+    </w:p>
+    <w:p>
+      <w:pPr>
+        <w:jc w:val="both"/>
+      </w:pPr>
+      <w:r>
+        <w:t xml:space="preserve">Como já falado anteriormente, </w:t>
+      </w:r>
+      <w:r>
+        <w:t xml:space="preserve">a </w:t>
+      </w:r>
+      <w:r>
+        <w:t xml:space="preserve">evolução tecnológica e </w:t>
+      </w:r>
+      <w:r>
+        <w:t>relacionado as</w:t>
+      </w:r>
+      <w:r>
+        <w:t xml:space="preserve"> negociações de ativos tanto na compra, quanto na venda, acontece</w:t>
+      </w:r>
+      <w:r>
+        <w:t>ram</w:t>
+      </w:r>
+      <w:r>
+        <w:t xml:space="preserve"> </w:t>
+      </w:r>
+      <w:r>
+        <w:t>entre o</w:t>
+      </w:r>
+      <w:r>
+        <w:t xml:space="preserve"> final do século passado</w:t>
+      </w:r>
+      <w:r>
+        <w:t xml:space="preserve"> </w:t>
+      </w:r>
+      <w:r>
+        <w:t xml:space="preserve">e começo dos anos 2000, </w:t>
+      </w:r>
+      <w:r>
+        <w:t>a</w:t>
+      </w:r>
+      <w:r>
+        <w:t xml:space="preserve"> </w:t>
+      </w:r>
+      <w:r>
+        <w:t>presença</w:t>
+      </w:r>
+      <w:r>
+        <w:t xml:space="preserve"> da computação neste meio</w:t>
+      </w:r>
+      <w:r>
+        <w:t xml:space="preserve"> é ainda mais </w:t>
+      </w:r>
+      <w:r>
+        <w:t>recente</w:t>
+      </w:r>
+      <w:r>
+        <w:t>.</w:t>
+      </w:r>
+      <w:r>
+        <w:t xml:space="preserve"> </w:t>
+      </w:r>
+      <w:r>
+        <w:t>A popularização do uso de algoritmos para negociação foi um evento ainda mais recente, pois somente nos últimos anos é que corretoras de valores começaram a disponibilizar plataformas Home Brokers para seus clientes (</w:t>
+      </w:r>
+      <w:r>
+        <w:t>construcaoRoboInvestMestrado</w:t>
+      </w:r>
+      <w:r>
+        <w:t>).</w:t>
+      </w:r>
+    </w:p>
+    <w:p>
+      <w:pPr>
+        <w:jc w:val="both"/>
+      </w:pPr>
+      <w:r>
+        <w:t xml:space="preserve">Comprar por um preço e vender por outro mais alto, este é o princípio básico no mundo das ações. </w:t>
+      </w:r>
+      <w:r>
+        <w:t>Mas a escolha de um ativo seguro e lucrativo nunca é uma tarefa simples. Na maioria das vezes, a emoção é que toma a decisão pelo investidor (</w:t>
+      </w:r>
+      <w:r>
+        <w:t>estrategiaAnaliseFundamentalisticaTecnica</w:t>
+      </w:r>
+      <w:r>
+        <w:t>)</w:t>
+      </w:r>
+      <w:r>
+        <w:t>.</w:t>
+      </w:r>
+      <w:r>
+        <w:t xml:space="preserve"> </w:t>
+      </w:r>
+      <w:r>
+        <w:t xml:space="preserve">Isso </w:t>
+      </w:r>
+      <w:r>
+        <w:t>acaba por refletir</w:t>
+      </w:r>
+      <w:r>
+        <w:t xml:space="preserve"> em </w:t>
+      </w:r>
+      <w:r>
+        <w:t>más escolhas</w:t>
+      </w:r>
+      <w:r>
+        <w:t xml:space="preserve"> e resulta em</w:t>
+      </w:r>
+      <w:r>
+        <w:t xml:space="preserve"> prejuízo</w:t>
+      </w:r>
+      <w:r>
+        <w:t xml:space="preserve"> financeiro</w:t>
+      </w:r>
+      <w:r>
+        <w:t>, pois o usuário perde a capacidade de se antecipar aos outros Trades</w:t>
+      </w:r>
+      <w:r>
+        <w:t>,</w:t>
+      </w:r>
+      <w:r>
+        <w:t xml:space="preserve"> e garantir a melhor oferta para si, </w:t>
+      </w:r>
+      <w:r>
+        <w:t xml:space="preserve">caso ele possuísse uma ferramenta computacional para auxilia-lo, talvez </w:t>
+      </w:r>
+      <w:r>
+        <w:t>o</w:t>
+      </w:r>
+      <w:r>
+        <w:t xml:space="preserve"> cenário</w:t>
+      </w:r>
+      <w:r>
+        <w:t xml:space="preserve"> fosse diferente</w:t>
+      </w:r>
+      <w:r>
+        <w:t xml:space="preserve">, </w:t>
+      </w:r>
+      <w:r>
+        <w:t>é aqui que entra</w:t>
+      </w:r>
+      <w:r>
+        <w:t xml:space="preserve"> a motivação para</w:t>
+      </w:r>
+      <w:r>
+        <w:t xml:space="preserve"> o uso de algoritmos</w:t>
+      </w:r>
+      <w:r>
+        <w:t xml:space="preserve"> inteligentes</w:t>
+      </w:r>
+      <w:r>
+        <w:t xml:space="preserve"> </w:t>
+      </w:r>
+      <w:r>
+        <w:t>.</w:t>
+      </w:r>
+      <w:r>
+        <w:t xml:space="preserve"> </w:t>
+      </w:r>
+      <w:r>
+        <w:t>De acordo com (</w:t>
+      </w:r>
+      <w:r>
+        <w:t>mestradoAnaliseSentimentosSVMRedesSociais</w:t>
+      </w:r>
+      <w:r>
+        <w:t>) um dos principais motivos é a vantagens que uma ferramenta de predição com grandes índices de acerto representaria para o seu detentor ou manipulador frente aos demais negociadores</w:t>
+      </w:r>
+      <w:r>
+        <w:t>.</w:t>
+      </w:r>
+    </w:p>
+    <w:p>
+      <w:pPr>
+        <w:jc w:val="both"/>
+      </w:pPr>
+      <w:r>
+        <w:t>Já existem pesquisas e estudos nessa área, em relação a análise de séries temporais a tese de mestrado (</w:t>
+      </w:r>
+      <w:r>
+        <w:t>construcaoRoboInvestMestrado</w:t>
+      </w:r>
+      <w:r>
+        <w:t xml:space="preserve">) </w:t>
+      </w:r>
+      <w:r>
+        <w:t>mostra</w:t>
+      </w:r>
+      <w:r>
+        <w:t xml:space="preserve"> duas frentes, </w:t>
+      </w:r>
+      <w:r>
+        <w:t>os preditores econométricos e as redes neurais</w:t>
+      </w:r>
+      <w:r>
+        <w:t xml:space="preserve"> </w:t>
+      </w:r>
+      <w:r>
+        <w:t>para a construção do seu robô investidor, obtendo  bons resultados</w:t>
+      </w:r>
+      <w:r>
+        <w:t xml:space="preserve"> e lucro no final, </w:t>
+      </w:r>
+      <w:r>
+        <w:t>agora</w:t>
+      </w:r>
+      <w:r>
+        <w:t xml:space="preserve"> sobre </w:t>
+      </w:r>
+      <w:r>
+        <w:t>a análise de sentimentos, pode-se citar a tese de mestrado do (</w:t>
+      </w:r>
+      <w:r>
+        <w:t>mestradoAnaliseSentimentosSVMRedesSociais</w:t>
+      </w:r>
+      <w:r>
+        <w:t>)</w:t>
+      </w:r>
+      <w:r>
+        <w:t>,</w:t>
+      </w:r>
+      <w:r>
+        <w:t xml:space="preserve"> ele fez um trabalho muito parecido com o que será proposto no nosso, </w:t>
+      </w:r>
+      <w:r>
+        <w:t xml:space="preserve">onde </w:t>
+      </w:r>
+      <w:r>
+        <w:t>o mesmo</w:t>
+      </w:r>
+      <w:r>
+        <w:t xml:space="preserve"> faz sua coleta de dados no Twitter, e </w:t>
+      </w:r>
+      <w:r>
+        <w:t xml:space="preserve"> tenta estabelecer uma relação entre o sentimento coletivo e o comportamento financeiro da empresa Petrobrás (PETR4)</w:t>
+      </w:r>
+      <w:r>
+        <w:t>, usando da aprendizagem de máquina, mais especificamente a Máquina de Vetor de Suporte (SVM), para predizer se o</w:t>
+      </w:r>
+      <w:r>
+        <w:t xml:space="preserve"> valor de fechamento </w:t>
+      </w:r>
+      <w:r>
+        <w:t xml:space="preserve">do ativo </w:t>
+      </w:r>
+      <w:r>
+        <w:t>n</w:t>
+      </w:r>
+      <w:r>
+        <w:t>o dia atual será de alta ou baixa, em relação ao dia anterior.</w:t>
+      </w:r>
+    </w:p>
+    <w:p>
+      <w:pPr>
+        <w:jc w:val="both"/>
+      </w:pPr>
+    </w:p>
+    <w:p>
+      <w:pPr>
+        <w:jc w:val="both"/>
+      </w:pPr>
+      <w:r>
+        <w:t>(Falar aqui do HME e o objetivo de refutá-lo)</w:t>
+      </w:r>
+    </w:p>
+    <w:p>
+      <w:pPr>
+        <w:jc w:val="both"/>
+      </w:pPr>
+    </w:p>
+    <w:p>
+      <w:pPr>
+        <w:jc w:val="both"/>
+      </w:pPr>
+      <w:r>
+        <w:t>A principal barreira encontrada até agora, é o fato de que o mercado financeiro é muito volátil, e muito sensível a mudanças. (</w:t>
+      </w:r>
+      <w:r>
+        <w:t>Forecasting500StocksIndexFuturesHybridSystem</w:t>
+      </w:r>
+      <w:r>
+        <w:t xml:space="preserve">) fala que </w:t>
+      </w:r>
+      <w:r>
+        <w:t>muitos fatores influenciam o mercado financeiro,</w:t>
+      </w:r>
+      <w:r>
+        <w:t xml:space="preserve"> incluindo eventos políticos, condições econômicas gerais e expectativas dos investidores. </w:t>
+      </w:r>
+      <w:r>
+        <w:t xml:space="preserve">Com isto em mente será proposto neste trabalho um meio de auxiliar o usuário </w:t>
+      </w:r>
+      <w:r>
+        <w:t xml:space="preserve">para minimizar as incertezas em relação e estas incertezas do </w:t>
+      </w:r>
+      <w:r>
+        <w:lastRenderedPageBreak/>
+        <w:t>mercado, através dos sentimentos das pessoas no Twitter, em relação a moeda brasileira, e os padrões encontrados na variação de preços do dólar.</w:t>
+      </w:r>
+    </w:p>
+    <w:p>
+      <w:pPr>
+        <w:jc w:val="both"/>
+      </w:pPr>
     </w:p>
     <w:p>
       <w:pPr>
@@ -629,21 +1031,11 @@
         <w:jc w:val="both"/>
       </w:pPr>
       <w:r>
-        <w:t>(</w:t>
-      </w:r>
-      <w:proofErr w:type="spellStart"/>
-      <w:r>
-        <w:t>referencia</w:t>
-      </w:r>
-      <w:proofErr w:type="spellEnd"/>
-      <w:r>
-        <w:t xml:space="preserve"> </w:t>
-      </w:r>
-      <w:proofErr w:type="spellStart"/>
-      <w:r>
-        <w:t>estrategiaAnaliseFundamentalisticaTecnica</w:t>
-      </w:r>
-      <w:proofErr w:type="spellEnd"/>
+        <w:t>Modelos que buscam modelar com rigor estatístico a volatilidade dos retornos levando em conta características importantes como assimetria e heterocedasticidade condicional só foram introduzidos na década de 80. (</w:t>
+      </w:r>
+      <w:r>
+        <w:t>construcaoRoboInvestMestrado</w:t>
+      </w:r>
       <w:r>
         <w:t>)</w:t>
       </w:r>
@@ -655,30 +1047,22 @@
         </w:tabs>
         <w:jc w:val="both"/>
       </w:pPr>
+    </w:p>
+    <w:p>
+      <w:pPr>
+        <w:tabs>
+          <w:tab w:val="left" w:pos="5580"/>
+        </w:tabs>
+        <w:jc w:val="both"/>
+      </w:pPr>
       <w:r>
         <w:t>O principal motivo deste trabalho é m</w:t>
       </w:r>
       <w:r>
-        <w:t xml:space="preserve">ostrar que é possível obter bons resultados na compra de ativos, usando Expert </w:t>
-      </w:r>
-      <w:proofErr w:type="spellStart"/>
-      <w:r>
-        <w:t>Advisors</w:t>
-      </w:r>
-      <w:proofErr w:type="spellEnd"/>
-      <w:r>
-        <w:t xml:space="preserve"> como conselheiros</w:t>
-      </w:r>
-      <w:r>
-        <w:t xml:space="preserve">, ou seja, desenvolver um Robô que justifique o </w:t>
-      </w:r>
-      <w:proofErr w:type="spellStart"/>
-      <w:r>
-        <w:t>Trader</w:t>
-      </w:r>
-      <w:proofErr w:type="spellEnd"/>
-      <w:r>
-        <w:t xml:space="preserve"> colocá-lo como sendo uma de suas principais fonte de pesquisa na hora de movimentar um contrato de mini dólar</w:t>
+        <w:t>ostrar que é possível obter bons resultados na compra de ativos, usando Expert Advisors como conselheiros</w:t>
+      </w:r>
+      <w:r>
+        <w:t>, ou seja, desenvolver um Robô que justifique o Trader colocá-lo como sendo uma de suas principais fonte de pesquisa na hora de movimentar um contrato de mini dólar</w:t>
       </w:r>
       <w:r>
         <w:t>.</w:t>
@@ -686,26 +1070,157 @@
     </w:p>
     <w:p>
       <w:pPr>
-        <w:jc w:val="both"/>
-      </w:pPr>
-    </w:p>
-    <w:p>
-      <w:pPr>
-        <w:jc w:val="both"/>
-      </w:pPr>
-    </w:p>
-    <w:p>
-      <w:pPr>
-        <w:jc w:val="both"/>
-      </w:pPr>
-    </w:p>
-    <w:p>
-      <w:pPr>
-        <w:jc w:val="both"/>
-      </w:pPr>
-    </w:p>
-    <w:p>
-      <w:pPr>
+        <w:tabs>
+          <w:tab w:val="left" w:pos="5580"/>
+        </w:tabs>
+        <w:jc w:val="both"/>
+      </w:pPr>
+    </w:p>
+    <w:p>
+      <w:pPr>
+        <w:tabs>
+          <w:tab w:val="left" w:pos="5580"/>
+        </w:tabs>
+        <w:jc w:val="both"/>
+      </w:pPr>
+      <w:r>
+        <w:t>Com muita pesquisa</w:t>
+      </w:r>
+      <w:r>
+        <w:t>(muita aonde? Como? Citar vários artigos seguidos aqui pra provar oq eu estou falando)</w:t>
+      </w:r>
+      <w:r>
+        <w:t xml:space="preserve"> </w:t>
+      </w:r>
+      <w:r>
+        <w:t>foi observado</w:t>
+      </w:r>
+      <w:r>
+        <w:t xml:space="preserve"> que na literatura existe</w:t>
+      </w:r>
+      <w:r>
+        <w:t>m</w:t>
+      </w:r>
+      <w:r>
+        <w:t xml:space="preserve"> muitos estudos sobre a previsão de séries temporais, principalmente voltada ao mercado financeiro, também foi constatado  bastante material sobre análise de sentimentos envolvendo o </w:t>
+      </w:r>
+      <w:r>
+        <w:t>Twitter</w:t>
+      </w:r>
+      <w:r>
+        <w:t>, também voltado ao mercado financeiro,</w:t>
+      </w:r>
+      <w:r>
+        <w:t xml:space="preserve"> </w:t>
+      </w:r>
+      <w:r>
+        <w:t>como</w:t>
+      </w:r>
+      <w:r>
+        <w:t xml:space="preserve">, por exemplo, </w:t>
+      </w:r>
+      <w:r>
+        <w:t>o preço dos ativos de empresas como a</w:t>
+      </w:r>
+      <w:r>
+        <w:t xml:space="preserve"> Petrobras</w:t>
+      </w:r>
+      <w:r>
+        <w:t xml:space="preserve"> (citar os artigos que falam e usam os ativos da Petrobras como dados históricos)</w:t>
+      </w:r>
+      <w:r>
+        <w:t xml:space="preserve">, mas </w:t>
+      </w:r>
+      <w:r>
+        <w:t>acima de tudo</w:t>
+      </w:r>
+      <w:r>
+        <w:t xml:space="preserve"> notou-se bastante artigo sobre a previsão da taxa de câmbio de países emergentes em relação a grandes potências</w:t>
+      </w:r>
+      <w:r>
+        <w:t xml:space="preserve"> (citar os artigos que falam disso</w:t>
+      </w:r>
+      <w:r>
+        <w:t>, aqueles e</w:t>
+      </w:r>
+      <w:r>
+        <w:t>m</w:t>
+      </w:r>
+      <w:r>
+        <w:t xml:space="preserve"> inglês, eu acho</w:t>
+      </w:r>
+      <w:r>
+        <w:t>)</w:t>
+      </w:r>
+      <w:r>
+        <w:t>.</w:t>
+      </w:r>
+      <w:r>
+        <w:t xml:space="preserve"> Porém </w:t>
+      </w:r>
+      <w:r>
+        <w:t>não foi encontrado no levantamento bibliográfico feito até então</w:t>
+      </w:r>
+      <w:r>
+        <w:t>,</w:t>
+      </w:r>
+      <w:r>
+        <w:t xml:space="preserve"> um método que usa as duas áreas do conhecimento, </w:t>
+      </w:r>
+      <w:r>
+        <w:t xml:space="preserve">ou até mesmo desenvolvido um robô investidor onde ele utilizasse destas duas frentes de pesquisa </w:t>
+      </w:r>
+      <w:r>
+        <w:t>com a finalidade de</w:t>
+      </w:r>
+      <w:r>
+        <w:t xml:space="preserve"> ter uma base maior</w:t>
+      </w:r>
+      <w:r>
+        <w:t>,</w:t>
+      </w:r>
+      <w:r>
+        <w:t xml:space="preserve"> para auxiliar o investidor na hora da compra</w:t>
+      </w:r>
+      <w:r>
+        <w:t xml:space="preserve"> e venda de um ativo.</w:t>
+      </w:r>
+    </w:p>
+    <w:p>
+      <w:pPr>
+        <w:jc w:val="both"/>
+      </w:pPr>
+    </w:p>
+    <w:p>
+      <w:pPr>
+        <w:jc w:val="both"/>
+      </w:pPr>
+    </w:p>
+    <w:p>
+      <w:pPr>
+        <w:jc w:val="both"/>
+      </w:pPr>
+      <w:r>
+        <w:t>da Hipótese da Eficiência de Mercado (HEM)</w:t>
+      </w:r>
+    </w:p>
+    <w:p>
+      <w:pPr>
+        <w:jc w:val="both"/>
+      </w:pPr>
+    </w:p>
+    <w:p>
+      <w:pPr>
+        <w:jc w:val="both"/>
+      </w:pPr>
+    </w:p>
+    <w:p>
+      <w:pPr>
+        <w:pStyle w:val="PargrafodaLista"/>
+        <w:numPr>
+          <w:ilvl w:val="1"/>
+          <w:numId w:val="1"/>
+        </w:numPr>
         <w:jc w:val="both"/>
         <w:rPr>
           <w:b/>
@@ -717,21 +1232,16 @@
           <w:b/>
           <w:bCs/>
         </w:rPr>
-        <w:t>1.2 Problema de pesquisa</w:t>
-      </w:r>
-    </w:p>
-    <w:p>
-      <w:pPr>
-        <w:jc w:val="both"/>
-      </w:pPr>
-      <w:r>
-        <w:t>(apresentar o problema de pesquisa, falando da não-linearidade dos dados, e de quantas variantes existem que podem influenciar no preço do dólar</w:t>
-      </w:r>
-      <w:proofErr w:type="gramStart"/>
-      <w:r>
-        <w:t>, )</w:t>
-      </w:r>
-      <w:proofErr w:type="gramEnd"/>
+        <w:t>Problema de pesquisa</w:t>
+      </w:r>
+    </w:p>
+    <w:p>
+      <w:pPr>
+        <w:jc w:val="both"/>
+      </w:pPr>
+      <w:r>
+        <w:t>(apresentar o problema de pesquisa, falando da não-linearidade dos dados, e de quantas variantes existem que podem influenciar no preço do dólar, )</w:t>
+      </w:r>
     </w:p>
     <w:p>
       <w:pPr>
@@ -749,15 +1259,7 @@
         <w:t xml:space="preserve"> (</w:t>
       </w:r>
       <w:r>
-        <w:t xml:space="preserve">Podemos prever a taxa de </w:t>
-      </w:r>
-      <w:proofErr w:type="spellStart"/>
-      <w:r>
-        <w:t>cambio</w:t>
-      </w:r>
-      <w:proofErr w:type="spellEnd"/>
-      <w:r>
-        <w:t xml:space="preserve"> brasileira? Evidência empírica utilizando inteligência computacional e modelos econométricos</w:t>
+        <w:t>Podemos prever a taxa de cambio brasileira? Evidência empírica utilizando inteligência computacional e modelos econométricos</w:t>
       </w:r>
       <w:r>
         <w:t>)</w:t>
@@ -767,177 +1269,6 @@
       <w:pPr>
         <w:jc w:val="both"/>
       </w:pPr>
-    </w:p>
-    <w:p>
-      <w:pPr>
-        <w:jc w:val="both"/>
-      </w:pPr>
-      <w:proofErr w:type="spellStart"/>
-      <w:r>
-        <w:t>However</w:t>
-      </w:r>
-      <w:proofErr w:type="spellEnd"/>
-      <w:r>
-        <w:t xml:space="preserve">, </w:t>
-      </w:r>
-      <w:proofErr w:type="spellStart"/>
-      <w:r>
-        <w:t>many</w:t>
-      </w:r>
-      <w:proofErr w:type="spellEnd"/>
-      <w:r>
-        <w:t xml:space="preserve"> </w:t>
-      </w:r>
-      <w:proofErr w:type="spellStart"/>
-      <w:r>
-        <w:t>factors</w:t>
-      </w:r>
-      <w:proofErr w:type="spellEnd"/>
-      <w:r>
-        <w:t xml:space="preserve"> </w:t>
-      </w:r>
-      <w:proofErr w:type="spellStart"/>
-      <w:r>
-        <w:t>influence</w:t>
-      </w:r>
-      <w:proofErr w:type="spellEnd"/>
-      <w:r>
-        <w:t xml:space="preserve"> financial </w:t>
-      </w:r>
-      <w:proofErr w:type="spellStart"/>
-      <w:r>
-        <w:t>markets</w:t>
-      </w:r>
-      <w:proofErr w:type="spellEnd"/>
-      <w:r>
-        <w:t xml:space="preserve">, </w:t>
-      </w:r>
-      <w:proofErr w:type="spellStart"/>
-      <w:r>
-        <w:t>including</w:t>
-      </w:r>
-      <w:proofErr w:type="spellEnd"/>
-      <w:r>
-        <w:t xml:space="preserve"> </w:t>
-      </w:r>
-      <w:proofErr w:type="spellStart"/>
-      <w:r>
-        <w:t>political</w:t>
-      </w:r>
-      <w:proofErr w:type="spellEnd"/>
-      <w:r>
-        <w:t xml:space="preserve"> </w:t>
-      </w:r>
-      <w:proofErr w:type="spellStart"/>
-      <w:r>
-        <w:t>events</w:t>
-      </w:r>
-      <w:proofErr w:type="spellEnd"/>
-      <w:r>
-        <w:t xml:space="preserve">, general </w:t>
-      </w:r>
-      <w:proofErr w:type="spellStart"/>
-      <w:r>
-        <w:t>economic</w:t>
-      </w:r>
-      <w:proofErr w:type="spellEnd"/>
-      <w:r>
-        <w:t xml:space="preserve"> </w:t>
-      </w:r>
-      <w:proofErr w:type="spellStart"/>
-      <w:r>
-        <w:t>conditions</w:t>
-      </w:r>
-      <w:proofErr w:type="spellEnd"/>
-      <w:r>
-        <w:t xml:space="preserve">, </w:t>
-      </w:r>
-      <w:proofErr w:type="spellStart"/>
-      <w:r>
-        <w:t>and</w:t>
-      </w:r>
-      <w:proofErr w:type="spellEnd"/>
-      <w:r>
-        <w:t xml:space="preserve"> </w:t>
-      </w:r>
-      <w:proofErr w:type="spellStart"/>
-      <w:r>
-        <w:t>traders</w:t>
-      </w:r>
-      <w:proofErr w:type="spellEnd"/>
-      <w:r>
-        <w:t xml:space="preserve">’ </w:t>
-      </w:r>
-      <w:proofErr w:type="spellStart"/>
-      <w:r>
-        <w:t>expectations</w:t>
-      </w:r>
-      <w:proofErr w:type="spellEnd"/>
-      <w:r>
-        <w:t xml:space="preserve">. </w:t>
-      </w:r>
-      <w:proofErr w:type="spellStart"/>
-      <w:r>
-        <w:t>Therefore</w:t>
-      </w:r>
-      <w:proofErr w:type="spellEnd"/>
-      <w:r>
-        <w:t xml:space="preserve">, </w:t>
-      </w:r>
-      <w:proofErr w:type="spellStart"/>
-      <w:r>
-        <w:t>predicting</w:t>
-      </w:r>
-      <w:proofErr w:type="spellEnd"/>
-      <w:r>
-        <w:t xml:space="preserve"> </w:t>
-      </w:r>
-      <w:proofErr w:type="spellStart"/>
-      <w:r>
-        <w:t>the</w:t>
-      </w:r>
-      <w:proofErr w:type="spellEnd"/>
-      <w:r>
-        <w:t xml:space="preserve"> financial </w:t>
-      </w:r>
-      <w:proofErr w:type="spellStart"/>
-      <w:r>
-        <w:t>market’s</w:t>
-      </w:r>
-      <w:proofErr w:type="spellEnd"/>
-      <w:r>
-        <w:t xml:space="preserve"> </w:t>
-      </w:r>
-      <w:proofErr w:type="spellStart"/>
-      <w:r>
-        <w:t>movements</w:t>
-      </w:r>
-      <w:proofErr w:type="spellEnd"/>
-      <w:r>
-        <w:t xml:space="preserve"> </w:t>
-      </w:r>
-      <w:proofErr w:type="spellStart"/>
-      <w:r>
-        <w:t>is</w:t>
-      </w:r>
-      <w:proofErr w:type="spellEnd"/>
-      <w:r>
-        <w:t xml:space="preserve"> quite </w:t>
-      </w:r>
-      <w:proofErr w:type="spellStart"/>
-      <w:r>
-        <w:t>difficult</w:t>
-      </w:r>
-      <w:proofErr w:type="spellEnd"/>
-      <w:r>
-        <w:t>. (</w:t>
-      </w:r>
-      <w:r>
-        <w:t>Forecasting500StocksIndexFuturesHybridSystem</w:t>
-      </w:r>
-      <w:r>
-        <w:t>)</w:t>
-      </w:r>
     </w:p>
     <w:p>
       <w:pPr>
@@ -977,13 +1308,8 @@
     <w:p/>
     <w:p>
       <w:r>
-        <w:t xml:space="preserve">Objetivos </w:t>
-      </w:r>
-      <w:proofErr w:type="spellStart"/>
-      <w:r>
-        <w:t>Especificos</w:t>
-      </w:r>
-      <w:proofErr w:type="spellEnd"/>
+        <w:t>Objetivos Especificos</w:t>
+      </w:r>
     </w:p>
     <w:p>
       <w:r>
@@ -992,38 +1318,16 @@
     </w:p>
     <w:p>
       <w:r>
-        <w:t xml:space="preserve">Análise de sentimentos no </w:t>
-      </w:r>
-      <w:proofErr w:type="spellStart"/>
-      <w:r>
-        <w:t>twitter</w:t>
-      </w:r>
-      <w:proofErr w:type="spellEnd"/>
-      <w:r>
-        <w:t xml:space="preserve"> sobre fatos políticos para previsão do preço do dólar</w:t>
+        <w:t>Análise de sentimentos no twitter sobre fatos políticos para previsão do preço do dólar</w:t>
       </w:r>
       <w:r>
         <w:tab/>
       </w:r>
     </w:p>
-    <w:p/>
-    <w:p>
-      <w:r>
-        <w:t xml:space="preserve">Construir um Expert </w:t>
-      </w:r>
-      <w:proofErr w:type="spellStart"/>
-      <w:r>
-        <w:t>Advisor</w:t>
-      </w:r>
-      <w:proofErr w:type="spellEnd"/>
-      <w:r>
-        <w:t xml:space="preserve"> para operação swing trade com </w:t>
-      </w:r>
-      <w:proofErr w:type="spellStart"/>
-      <w:r>
-        <w:t>mini-dolar</w:t>
-      </w:r>
-      <w:proofErr w:type="spellEnd"/>
+    <w:p>
+      <w:r>
+        <w:t>Construir um Expert Advisor para operação swing trade com mini-dolar</w:t>
+      </w:r>
     </w:p>
     <w:p/>
     <w:p>
@@ -1034,7 +1338,19 @@
         <w:t xml:space="preserve">Esta pesquisa tem como principal objetivo o desenvolvimento de um Robô-Investidor para </w:t>
       </w:r>
       <w:r>
-        <w:t xml:space="preserve">prever a tendência, e assim </w:t>
+        <w:t>prever a tendência</w:t>
+      </w:r>
+      <w:r>
+        <w:t xml:space="preserve"> do mercado financeiro, ou seja, a movimentação de preços</w:t>
+      </w:r>
+      <w:r>
+        <w:t xml:space="preserve"> do mesmo</w:t>
+      </w:r>
+      <w:r>
+        <w:t xml:space="preserve"> </w:t>
+      </w:r>
+      <w:r>
+        <w:t xml:space="preserve">, e assim </w:t>
       </w:r>
       <w:r>
         <w:t>auxiliar na compra e venda de Mini Contratos Dólar Futuro (WDO)</w:t>
@@ -1045,121 +1361,102 @@
       <w:r>
         <w:t xml:space="preserve">: A análise de dados históricos do preço do dólar, mediante </w:t>
       </w:r>
-      <w:proofErr w:type="spellStart"/>
       <w:r>
         <w:rPr>
           <w:i/>
           <w:iCs/>
         </w:rPr>
-        <w:t>machine</w:t>
-      </w:r>
-      <w:proofErr w:type="spellEnd"/>
+        <w:t>machine learning</w:t>
+      </w:r>
       <w:r>
         <w:rPr>
           <w:i/>
           <w:iCs/>
         </w:rPr>
-        <w:t xml:space="preserve"> </w:t>
-      </w:r>
-      <w:proofErr w:type="spellStart"/>
+        <w:t>,</w:t>
+      </w:r>
+      <w:r>
+        <w:t xml:space="preserve"> análise de sentimentos em dados extraídos da rede social </w:t>
+      </w:r>
       <w:r>
         <w:rPr>
           <w:i/>
           <w:iCs/>
         </w:rPr>
-        <w:t>learning</w:t>
-      </w:r>
-      <w:proofErr w:type="spellEnd"/>
+        <w:t>Twitter</w:t>
+      </w:r>
+      <w:r>
+        <w:t xml:space="preserve"> e do estudo dos dados estatísticos que as séries temporais das duas primeiras partes irão gerar.</w:t>
+      </w:r>
+    </w:p>
+    <w:p>
+      <w:pPr>
+        <w:jc w:val="both"/>
+      </w:pPr>
+      <w:r>
+        <w:t>Com isso pode-se listar os seguintes objetivos específicos:</w:t>
+      </w:r>
+    </w:p>
+    <w:p>
+      <w:pPr>
+        <w:jc w:val="both"/>
+      </w:pPr>
+      <w:r>
+        <w:t>Fazer o levantamento bibliográfico, e analisar os trabalhos relacionados disponíveis;</w:t>
+      </w:r>
+    </w:p>
+    <w:p>
+      <w:pPr>
+        <w:jc w:val="both"/>
+      </w:pPr>
+      <w:r>
+        <w:t>Observar quais as técnicas mais usadas nestas três áreas de pesquisa para o problema de previsão de preços dos ativos de uma bolsa de valores;</w:t>
+      </w:r>
+    </w:p>
+    <w:p>
+      <w:pPr>
+        <w:jc w:val="both"/>
+      </w:pPr>
+      <w:r>
+        <w:t>Escolher qual a técnica de aprendizagem de máquina para ser usada na análise d</w:t>
+      </w:r>
+      <w:r>
+        <w:t>o</w:t>
+      </w:r>
+      <w:r>
+        <w:t>s</w:t>
+      </w:r>
+      <w:r>
+        <w:t xml:space="preserve"> dados históricos</w:t>
+      </w:r>
+      <w:r>
+        <w:t>;</w:t>
+      </w:r>
+    </w:p>
+    <w:p>
+      <w:pPr>
+        <w:jc w:val="both"/>
+      </w:pPr>
+      <w:r>
+        <w:t>Determinar qual</w:t>
+      </w:r>
+      <w:r>
+        <w:t xml:space="preserve"> é o melhor modelo econométrico para a análise de sentimentos no </w:t>
+      </w:r>
       <w:r>
         <w:rPr>
           <w:i/>
           <w:iCs/>
         </w:rPr>
-        <w:t>,</w:t>
-      </w:r>
-      <w:r>
-        <w:t xml:space="preserve"> análise de sentimentos em dados extraídos da rede social </w:t>
-      </w:r>
-      <w:r>
-        <w:rPr>
-          <w:i/>
-          <w:iCs/>
-        </w:rPr>
         <w:t>Twitter</w:t>
       </w:r>
       <w:r>
-        <w:t xml:space="preserve"> e do estudo dos dados estatísticos que as séries temporais das duas primeiras partes irão gerar.</w:t>
-      </w:r>
-    </w:p>
-    <w:p>
-      <w:pPr>
-        <w:jc w:val="both"/>
-      </w:pPr>
-      <w:r>
-        <w:t>Com isso pode-se listar os seguintes objetivos específicos:</w:t>
-      </w:r>
-    </w:p>
-    <w:p>
-      <w:pPr>
-        <w:jc w:val="both"/>
-      </w:pPr>
-      <w:r>
-        <w:t>Fazer o levantamento bibliográfico, e analisar os trabalhos relacionados disponíveis;</w:t>
-      </w:r>
-    </w:p>
-    <w:p>
-      <w:pPr>
-        <w:jc w:val="both"/>
-      </w:pPr>
-      <w:r>
-        <w:t>Observar quais as técnicas mais usadas nestas três áreas de pesquisa para o problema de previsão de preços dos ativos de uma bolsa de valores;</w:t>
-      </w:r>
-    </w:p>
-    <w:p>
-      <w:pPr>
-        <w:jc w:val="both"/>
-      </w:pPr>
-      <w:r>
-        <w:lastRenderedPageBreak/>
-        <w:t>Escolher qual a técnica de aprendizagem de máquina para ser usada na análise d</w:t>
-      </w:r>
-      <w:r>
-        <w:t>o</w:t>
-      </w:r>
-      <w:r>
-        <w:t>s</w:t>
-      </w:r>
-      <w:r>
-        <w:t xml:space="preserve"> dados históricos</w:t>
-      </w:r>
-      <w:r>
         <w:t>;</w:t>
       </w:r>
     </w:p>
     <w:p>
       <w:pPr>
         <w:jc w:val="both"/>
-      </w:pPr>
-      <w:r>
-        <w:t>Determinar qual</w:t>
-      </w:r>
-      <w:r>
-        <w:t xml:space="preserve"> é o melhor modelo econométrico para a análise de sentimentos no </w:t>
-      </w:r>
-      <w:r>
-        <w:rPr>
-          <w:i/>
-          <w:iCs/>
-        </w:rPr>
-        <w:t>Twitter</w:t>
-      </w:r>
-      <w:r>
-        <w:t>;</w:t>
-      </w:r>
-    </w:p>
-    <w:p>
-      <w:pPr>
-        <w:jc w:val="both"/>
         <w:rPr>
           <w:u w:val="single"/>
         </w:rPr>
@@ -1194,6 +1491,27 @@
         <w:jc w:val="both"/>
       </w:pPr>
     </w:p>
+    <w:p>
+      <w:pPr>
+        <w:jc w:val="both"/>
+      </w:pPr>
+    </w:p>
+    <w:p>
+      <w:pPr>
+        <w:jc w:val="both"/>
+      </w:pPr>
+    </w:p>
+    <w:p>
+      <w:pPr>
+        <w:jc w:val="both"/>
+      </w:pPr>
+    </w:p>
+    <w:p>
+      <w:pPr>
+        <w:jc w:val="both"/>
+      </w:pPr>
+    </w:p>
+    <w:p/>
     <w:p>
       <w:pPr>
         <w:rPr>
@@ -1201,34 +1519,43 @@
           <w:bCs/>
         </w:rPr>
       </w:pPr>
+      <w:bookmarkStart w:id="0" w:name="_GoBack"/>
+      <w:bookmarkEnd w:id="0"/>
       <w:r>
         <w:rPr>
           <w:b/>
           <w:bCs/>
         </w:rPr>
-        <w:t>1.3 Metodologia</w:t>
-      </w:r>
-    </w:p>
-    <w:p/>
-    <w:p/>
-    <w:p/>
-    <w:p/>
-    <w:p/>
-    <w:p/>
-    <w:p/>
-    <w:p/>
-    <w:p/>
-    <w:p>
-      <w:r>
-        <w:t xml:space="preserve">(falar sobre o tipo de ativo que será investido, o </w:t>
-      </w:r>
-      <w:proofErr w:type="spellStart"/>
-      <w:r>
-        <w:t>pq</w:t>
-      </w:r>
-      <w:proofErr w:type="spellEnd"/>
-      <w:r>
-        <w:t xml:space="preserve"> dessa escolha)</w:t>
+        <w:lastRenderedPageBreak/>
+        <w:t>1.</w:t>
+      </w:r>
+      <w:r>
+        <w:rPr>
+          <w:b/>
+          <w:bCs/>
+        </w:rPr>
+        <w:t>4</w:t>
+      </w:r>
+      <w:r>
+        <w:rPr>
+          <w:b/>
+          <w:bCs/>
+        </w:rPr>
+        <w:t xml:space="preserve"> Metodologia</w:t>
+      </w:r>
+    </w:p>
+    <w:p/>
+    <w:p/>
+    <w:p/>
+    <w:p/>
+    <w:p/>
+    <w:p/>
+    <w:p/>
+    <w:p/>
+    <w:p/>
+    <w:p>
+      <w:r>
+        <w:t>(falar sobre o tipo de ativo que será investido, o pq dessa escolha)</w:t>
       </w:r>
     </w:p>
     <w:p>
@@ -1250,36 +1577,12 @@
     </w:p>
     <w:p>
       <w:r>
-        <w:t xml:space="preserve">(falar do fator emoção e de como isso prejudica </w:t>
-      </w:r>
-      <w:proofErr w:type="spellStart"/>
-      <w:r>
-        <w:t>na</w:t>
-      </w:r>
-      <w:proofErr w:type="spellEnd"/>
-      <w:r>
-        <w:t xml:space="preserve"> maximização dos ganhos)</w:t>
-      </w:r>
-    </w:p>
-    <w:p>
-      <w:r>
-        <w:t xml:space="preserve">(falar sobre a </w:t>
-      </w:r>
-      <w:proofErr w:type="spellStart"/>
-      <w:r>
-        <w:t>analise</w:t>
-      </w:r>
-      <w:proofErr w:type="spellEnd"/>
-      <w:r>
-        <w:t xml:space="preserve"> de sentimentos no </w:t>
-      </w:r>
-      <w:proofErr w:type="spellStart"/>
-      <w:r>
-        <w:t>twitter</w:t>
-      </w:r>
-      <w:proofErr w:type="spellEnd"/>
-      <w:r>
-        <w:t>)</w:t>
+        <w:t>(falar do fator emoção e de como isso prejudica na maximização dos ganhos)</w:t>
+      </w:r>
+    </w:p>
+    <w:p>
+      <w:r>
+        <w:t>(falar sobre a analise de sentimentos no twitter)</w:t>
       </w:r>
     </w:p>
     <w:p/>
@@ -1299,7 +1602,7 @@
       </w:r>
     </w:p>
     <w:p>
-      <w:hyperlink r:id="rId7" w:history="1">
+      <w:hyperlink r:id="rId8" w:history="1">
         <w:r>
           <w:rPr>
             <w:rStyle w:val="Hyperlink"/>
@@ -1358,79 +1661,7 @@
     <w:p/>
     <w:p>
       <w:r>
-        <w:t xml:space="preserve">ABHYANKAR, A.; COPELAND, L.; WONG, W. </w:t>
-      </w:r>
-      <w:proofErr w:type="spellStart"/>
-      <w:r>
-        <w:t>Nonlinear</w:t>
-      </w:r>
-      <w:proofErr w:type="spellEnd"/>
-      <w:r>
-        <w:t xml:space="preserve"> dynamics in real-time </w:t>
-      </w:r>
-      <w:proofErr w:type="spellStart"/>
-      <w:r>
-        <w:t>equity</w:t>
-      </w:r>
-      <w:proofErr w:type="spellEnd"/>
-      <w:r>
-        <w:t xml:space="preserve"> </w:t>
-      </w:r>
-      <w:proofErr w:type="spellStart"/>
-      <w:r>
-        <w:t>markets</w:t>
-      </w:r>
-      <w:proofErr w:type="spellEnd"/>
-      <w:r>
-        <w:t xml:space="preserve"> </w:t>
-      </w:r>
-      <w:proofErr w:type="spellStart"/>
-      <w:r>
-        <w:t>indices</w:t>
-      </w:r>
-      <w:proofErr w:type="spellEnd"/>
-      <w:r>
-        <w:t xml:space="preserve">: </w:t>
-      </w:r>
-      <w:proofErr w:type="spellStart"/>
-      <w:r>
-        <w:t>evidence</w:t>
-      </w:r>
-      <w:proofErr w:type="spellEnd"/>
-      <w:r>
-        <w:t xml:space="preserve"> </w:t>
-      </w:r>
-      <w:proofErr w:type="spellStart"/>
-      <w:r>
-        <w:t>from</w:t>
-      </w:r>
-      <w:proofErr w:type="spellEnd"/>
-      <w:r>
-        <w:t xml:space="preserve"> United </w:t>
-      </w:r>
-      <w:proofErr w:type="spellStart"/>
-      <w:r>
-        <w:t>Kingdom</w:t>
-      </w:r>
-      <w:proofErr w:type="spellEnd"/>
-      <w:r>
-        <w:t xml:space="preserve">. The </w:t>
-      </w:r>
-      <w:proofErr w:type="spellStart"/>
-      <w:r>
-        <w:t>Economic</w:t>
-      </w:r>
-      <w:proofErr w:type="spellEnd"/>
-      <w:r>
-        <w:t xml:space="preserve"> </w:t>
-      </w:r>
-      <w:proofErr w:type="spellStart"/>
-      <w:r>
-        <w:t>Journal</w:t>
-      </w:r>
-      <w:proofErr w:type="spellEnd"/>
-      <w:r>
-        <w:t>, v. 105, n. 431, p. 864-880, 1995.</w:t>
+        <w:t>ABHYANKAR, A.; COPELAND, L.; WONG, W. Nonlinear dynamics in real-time equity markets indices: evidence from United Kingdom. The Economic Journal, v. 105, n. 431, p. 864-880, 1995.</w:t>
       </w:r>
     </w:p>
     <w:p>
@@ -1456,76 +1687,56 @@
         <w:rPr>
           <w:rFonts w:cstheme="minorHAnsi"/>
         </w:rPr>
-        <w:t xml:space="preserve"> &lt;</w:t>
+        <w:t xml:space="preserve"> &lt;http://vemprabolsa.com.br/2016/03/18/gritaria-acabou-do-pregao-viva-voz-negociacao-eletronica/&gt;</w:t>
       </w:r>
       <w:r>
         <w:rPr>
           <w:rFonts w:cstheme="minorHAnsi"/>
         </w:rPr>
-        <w:t>http://vemprabolsa.com.br/2016/03/18/gritaria-acabou-do-pregao-viva-voz-negociacao-eletronica/</w:t>
+        <w:t xml:space="preserve">. Acesso em: </w:t>
       </w:r>
       <w:r>
         <w:rPr>
           <w:rFonts w:cstheme="minorHAnsi"/>
         </w:rPr>
-        <w:t>&gt;</w:t>
+        <w:t>0</w:t>
       </w:r>
       <w:r>
         <w:rPr>
           <w:rFonts w:cstheme="minorHAnsi"/>
         </w:rPr>
-        <w:t xml:space="preserve">. Acesso em: </w:t>
+        <w:t>1/</w:t>
       </w:r>
       <w:r>
         <w:rPr>
           <w:rFonts w:cstheme="minorHAnsi"/>
         </w:rPr>
-        <w:t>0</w:t>
+        <w:t>02</w:t>
       </w:r>
       <w:r>
         <w:rPr>
           <w:rFonts w:cstheme="minorHAnsi"/>
         </w:rPr>
-        <w:t>1/</w:t>
+        <w:t>/</w:t>
       </w:r>
       <w:r>
         <w:rPr>
           <w:rFonts w:cstheme="minorHAnsi"/>
         </w:rPr>
-        <w:t>02</w:t>
+        <w:t>2020</w:t>
       </w:r>
       <w:r>
         <w:rPr>
           <w:rFonts w:cstheme="minorHAnsi"/>
         </w:rPr>
-        <w:t>/</w:t>
+        <w:t xml:space="preserve">. Citado na página </w:t>
       </w:r>
       <w:r>
         <w:rPr>
           <w:rFonts w:cstheme="minorHAnsi"/>
         </w:rPr>
-        <w:t>2020</w:t>
-      </w:r>
-      <w:r>
-        <w:rPr>
-          <w:rFonts w:cstheme="minorHAnsi"/>
-        </w:rPr>
-        <w:t xml:space="preserve">. Citado na </w:t>
-      </w:r>
-      <w:proofErr w:type="gramStart"/>
-      <w:r>
-        <w:rPr>
-          <w:rFonts w:cstheme="minorHAnsi"/>
-        </w:rPr>
-        <w:t xml:space="preserve">página </w:t>
-      </w:r>
-      <w:r>
-        <w:rPr>
-          <w:rFonts w:cstheme="minorHAnsi"/>
-        </w:rPr>
         <w:t>?</w:t>
       </w:r>
-      <w:proofErr w:type="gramEnd"/>
       <w:r>
         <w:rPr>
           <w:rFonts w:cstheme="minorHAnsi"/>
@@ -1545,47 +1756,55 @@
           <w:color w:val="333333"/>
           <w:shd w:val="clear" w:color="auto" w:fill="F1FFEE"/>
         </w:rPr>
-        <w:t xml:space="preserve">LIMA, </w:t>
-      </w:r>
-      <w:proofErr w:type="spellStart"/>
-      <w:r>
-        <w:rPr>
-          <w:rFonts w:cstheme="minorHAnsi"/>
-          <w:color w:val="333333"/>
-          <w:shd w:val="clear" w:color="auto" w:fill="F1FFEE"/>
-        </w:rPr>
-        <w:t>Milson</w:t>
-      </w:r>
-      <w:proofErr w:type="spellEnd"/>
-      <w:r>
-        <w:rPr>
-          <w:rFonts w:cstheme="minorHAnsi"/>
-          <w:color w:val="333333"/>
-          <w:shd w:val="clear" w:color="auto" w:fill="F1FFEE"/>
-        </w:rPr>
-        <w:t xml:space="preserve"> </w:t>
-      </w:r>
-      <w:proofErr w:type="spellStart"/>
-      <w:r>
-        <w:rPr>
-          <w:rFonts w:cstheme="minorHAnsi"/>
-          <w:color w:val="333333"/>
-          <w:shd w:val="clear" w:color="auto" w:fill="F1FFEE"/>
-        </w:rPr>
-        <w:t>Louseiro</w:t>
-      </w:r>
-      <w:proofErr w:type="spellEnd"/>
-      <w:r>
-        <w:rPr>
-          <w:rFonts w:cstheme="minorHAnsi"/>
-          <w:color w:val="333333"/>
-          <w:shd w:val="clear" w:color="auto" w:fill="F1FFEE"/>
-        </w:rPr>
-        <w:t>. Um modelo para predição de bolsa de valores baseado em mineração de opinião. 2016. 113 f. Dissertação (Mestrado em Engenharia) - Universidade Federal do Maranhão, São Luís, 2016.</w:t>
-      </w:r>
-    </w:p>
-    <w:p/>
-    <w:p/>
+        <w:t>LIMA, Milson Louseiro. Um modelo para predição de bolsa de valores baseado em mineração de opinião. 2016. 113 f. Dissertação (Mestrado em Engenharia) - Universidade Federal do Maranhão, São Luís, 2016.</w:t>
+      </w:r>
+    </w:p>
+    <w:p/>
+    <w:p/>
+    <w:p/>
+    <w:p/>
+    <w:p/>
+    <w:p/>
+    <w:p/>
+    <w:p/>
+    <w:p/>
+    <w:p>
+      <w:r>
+        <w:t>Existem diversas estratégias para se operar no mercado financeiro e uma delas é a chamada arbitragem. Segundo Siegel (2009), a arbitragem consiste em avaliar as discrepâncias temporárias nos preços de séries de bens que sejam idênticos (como é o caso do dólar cheio com o mini dólar) ou bens que estejam altamente correlacionados, como papéis da mesma empresa (PETR3 e PETR4, por exemplo). Caso o valor de um bem caia ou aumente suficientemente em relação ao seu par entende-se que uma oportunidade de operação no mesmo sentido exista no ativo que se está operando.</w:t>
+      </w:r>
+    </w:p>
+    <w:p/>
+    <w:p/>
+    <w:p>
+      <w:pPr>
+        <w:shd w:val="clear" w:color="auto" w:fill="FFFFFE"/>
+        <w:spacing w:after="0" w:line="285" w:lineRule="atLeast"/>
+        <w:rPr>
+          <w:rFonts w:ascii="Courier New" w:eastAsia="Times New Roman" w:hAnsi="Courier New" w:cs="Courier New"/>
+          <w:color w:val="000000"/>
+          <w:sz w:val="21"/>
+          <w:szCs w:val="21"/>
+          <w:lang w:eastAsia="pt-BR"/>
+        </w:rPr>
+      </w:pPr>
+      <w:r>
+        <w:rPr>
+          <w:rFonts w:ascii="Courier New" w:eastAsia="Times New Roman" w:hAnsi="Courier New" w:cs="Courier New"/>
+          <w:color w:val="008000"/>
+          <w:sz w:val="21"/>
+          <w:szCs w:val="21"/>
+          <w:lang w:eastAsia="pt-BR"/>
+        </w:rPr>
+        <w:t>#Percentage of Change in Direction (POCID)</w:t>
+      </w:r>
+    </w:p>
+    <w:p/>
+    <w:p/>
+    <w:p>
+      <w:r>
+        <w:t>Buy and Hold</w:t>
+      </w:r>
+    </w:p>
     <w:sectPr>
       <w:pgSz w:w="11906" w:h="16838"/>
       <w:pgMar w:top="1417" w:right="1701" w:bottom="1417" w:left="1701" w:header="708" w:footer="708" w:gutter="0"/>
@@ -2567,4 +2786,16 @@
     </a:ext>
   </a:extLst>
 </a:theme>
+</file>
+
+<file path=customXml/item1.xml><?xml version="1.0" encoding="utf-8"?>
+<b:Sources xmlns:b="http://schemas.openxmlformats.org/officeDocument/2006/bibliography" xmlns="http://schemas.openxmlformats.org/officeDocument/2006/bibliography" SelectedStyle="\APASixthEditionOfficeOnline.xsl" StyleName="APA" Version="6"/>
+</file>
+
+<file path=customXml/itemProps1.xml><?xml version="1.0" encoding="utf-8"?>
+<ds:datastoreItem xmlns:ds="http://schemas.openxmlformats.org/officeDocument/2006/customXml" ds:itemID="{CDB9DDC7-A0BC-48C2-BDB0-49B6BD219C3D}">
+  <ds:schemaRefs>
+    <ds:schemaRef ds:uri="http://schemas.openxmlformats.org/officeDocument/2006/bibliography"/>
+  </ds:schemaRefs>
+</ds:datastoreItem>
 </file>
--- a/TCC/TCC.docx
+++ b/TCC/TCC.docx
@@ -362,6 +362,12 @@
         <w:rPr>
           <w:rFonts w:ascii="Arial" w:hAnsi="Arial" w:cs="Arial"/>
         </w:rPr>
+        <w:t xml:space="preserve"> (IA)</w:t>
+      </w:r>
+      <w:r>
+        <w:rPr>
+          <w:rFonts w:ascii="Arial" w:hAnsi="Arial" w:cs="Arial"/>
+        </w:rPr>
         <w:t xml:space="preserve"> ou de modelos econométricos</w:t>
       </w:r>
       <w:r>
@@ -526,7 +532,7 @@
           <w:sz w:val="24"/>
           <w:szCs w:val="24"/>
         </w:rPr>
-        <w:t xml:space="preserve"> e </w:t>
+        <w:t xml:space="preserve"> e</w:t>
       </w:r>
       <w:r>
         <w:rPr>
@@ -534,7 +540,7 @@
           <w:sz w:val="24"/>
           <w:szCs w:val="24"/>
         </w:rPr>
-        <w:t>a análise de sentimentos no Twitter</w:t>
+        <w:t xml:space="preserve"> análise de sentimentos no Twitter</w:t>
       </w:r>
       <w:r>
         <w:rPr>
@@ -940,88 +946,238 @@
         <w:t>,</w:t>
       </w:r>
       <w:r>
-        <w:t xml:space="preserve"> ele fez um trabalho muito parecido com o que será proposto no nosso, </w:t>
+        <w:t xml:space="preserve"> ele fez um trabalho muito parecido com o que será proposto </w:t>
+      </w:r>
+      <w:r>
+        <w:t>neste</w:t>
+      </w:r>
+      <w:r>
+        <w:t>,</w:t>
+      </w:r>
+      <w:r>
+        <w:t xml:space="preserve"> explorando duas frentes: Mineração de Opinião e análise de séries financeiras. </w:t>
+      </w:r>
+      <w:r>
+        <w:t>Ele realiza</w:t>
+      </w:r>
+      <w:r>
+        <w:t xml:space="preserve"> </w:t>
+      </w:r>
+      <w:r>
+        <w:t>a</w:t>
+      </w:r>
+      <w:r>
+        <w:t xml:space="preserve"> coleta de dados no Twitter, e </w:t>
+      </w:r>
+      <w:r>
+        <w:t xml:space="preserve"> tenta estabelecer uma relação entre o sentimento coletivo e o comportamento financeiro da empresa Petrobrás (PETR4)</w:t>
+      </w:r>
+      <w:r>
+        <w:t xml:space="preserve">, </w:t>
+      </w:r>
+      <w:r>
+        <w:t>n</w:t>
+      </w:r>
+      <w:r>
+        <w:t>o segundo ponto</w:t>
+      </w:r>
+      <w:r>
+        <w:t xml:space="preserve"> é </w:t>
+      </w:r>
+      <w:r>
+        <w:t>utiliza</w:t>
+      </w:r>
+      <w:r>
+        <w:t>do</w:t>
+      </w:r>
+      <w:r>
+        <w:t xml:space="preserve"> a </w:t>
+      </w:r>
+      <w:r>
+        <w:t xml:space="preserve">Máquina de Vetor de Suporte (SVM) para </w:t>
+      </w:r>
+      <w:r>
+        <w:t>saber</w:t>
+      </w:r>
+      <w:r>
+        <w:t xml:space="preserve"> se o</w:t>
+      </w:r>
+      <w:r>
+        <w:t xml:space="preserve"> valor de fechamento </w:t>
+      </w:r>
+      <w:r>
+        <w:t xml:space="preserve">do ativo </w:t>
+      </w:r>
+      <w:r>
+        <w:t>n</w:t>
+      </w:r>
+      <w:r>
+        <w:t>o dia atual será de alta ou baixa, em relação ao dia anterior.</w:t>
+      </w:r>
+    </w:p>
+    <w:p>
+      <w:pPr>
+        <w:jc w:val="both"/>
+      </w:pPr>
+      <w:r>
+        <w:t>A principal barreira encontrada é o fato de que o mercado financeiro é muito volátil, e muito sensível a mudanças. (</w:t>
+      </w:r>
+      <w:r>
+        <w:t>Forecasting500StocksIndexFuturesHybridSystem</w:t>
+      </w:r>
+      <w:r>
+        <w:t>) fala que muitos fatores influenciam o mercado financeiro, incluindo eventos políticos, condições econômicas gerais e expectativas dos investidores.</w:t>
+      </w:r>
+      <w:r>
+        <w:t xml:space="preserve"> Por esse fator de imprevisibilidade, que </w:t>
+      </w:r>
+      <w:r>
+        <w:t>a</w:t>
+      </w:r>
+      <w:r>
+        <w:t xml:space="preserve"> Hipótese do Mercado Eficiente</w:t>
+      </w:r>
+      <w:r>
+        <w:t xml:space="preserve"> (HME)</w:t>
+      </w:r>
+      <w:r>
+        <w:t xml:space="preserve"> é tão forte</w:t>
+      </w:r>
+      <w:r>
+        <w:t xml:space="preserve">, </w:t>
+      </w:r>
+      <w:r>
+        <w:t>proposto por (FAMA, 1970)</w:t>
+      </w:r>
+      <w:r>
+        <w:t>, onde o mesmo defende que os preços dos ativos refletem as informações disponíveis</w:t>
+      </w:r>
+      <w:r>
+        <w:t xml:space="preserve"> </w:t>
+      </w:r>
+      <w:r>
+        <w:t xml:space="preserve">no mercado, </w:t>
+      </w:r>
+      <w:r>
+        <w:t xml:space="preserve">onde os indivíduos nela são racionais e buscam o lucro baseado </w:t>
+      </w:r>
+      <w:r>
+        <w:t>em</w:t>
+      </w:r>
+      <w:r>
+        <w:t xml:space="preserve"> informações </w:t>
+      </w:r>
+      <w:r>
+        <w:t xml:space="preserve">disponíveis </w:t>
+      </w:r>
+      <w:r>
+        <w:t>igualmente</w:t>
+      </w:r>
+      <w:r>
+        <w:t xml:space="preserve"> a todos</w:t>
+      </w:r>
+      <w:r>
+        <w:t>,</w:t>
+      </w:r>
+      <w:r>
+        <w:t xml:space="preserve"> </w:t>
+      </w:r>
+      <w:r>
+        <w:t>assim</w:t>
+      </w:r>
+      <w:r>
+        <w:t xml:space="preserve"> </w:t>
+      </w:r>
+      <w:r>
+        <w:t>o mercado tende a se manter em equilíbrio</w:t>
+      </w:r>
+      <w:r>
+        <w:t>, pois sempre existirá compradores e vendedores</w:t>
+      </w:r>
+      <w:r>
+        <w:t>. No trabalho de (</w:t>
+      </w:r>
+      <w:r>
+        <w:t>hipoteseDeMercadoEficiente</w:t>
+      </w:r>
+      <w:r>
+        <w:t xml:space="preserve">), </w:t>
       </w:r>
       <w:r>
         <w:t xml:space="preserve">onde </w:t>
       </w:r>
       <w:r>
-        <w:t>o mesmo</w:t>
-      </w:r>
-      <w:r>
-        <w:t xml:space="preserve"> faz sua coleta de dados no Twitter, e </w:t>
-      </w:r>
-      <w:r>
-        <w:t xml:space="preserve"> tenta estabelecer uma relação entre o sentimento coletivo e o comportamento financeiro da empresa Petrobrás (PETR4)</w:t>
-      </w:r>
-      <w:r>
-        <w:t>, usando da aprendizagem de máquina, mais especificamente a Máquina de Vetor de Suporte (SVM), para predizer se o</w:t>
-      </w:r>
-      <w:r>
-        <w:t xml:space="preserve"> valor de fechamento </w:t>
-      </w:r>
-      <w:r>
-        <w:t xml:space="preserve">do ativo </w:t>
-      </w:r>
-      <w:r>
-        <w:t>n</w:t>
-      </w:r>
-      <w:r>
-        <w:t>o dia atual será de alta ou baixa, em relação ao dia anterior.</w:t>
-      </w:r>
-    </w:p>
-    <w:p>
-      <w:pPr>
-        <w:jc w:val="both"/>
-      </w:pPr>
-    </w:p>
-    <w:p>
-      <w:pPr>
-        <w:jc w:val="both"/>
-      </w:pPr>
-      <w:r>
-        <w:t>(Falar aqui do HME e o objetivo de refutá-lo)</w:t>
-      </w:r>
-    </w:p>
-    <w:p>
-      <w:pPr>
-        <w:jc w:val="both"/>
-      </w:pPr>
-    </w:p>
-    <w:p>
-      <w:pPr>
-        <w:jc w:val="both"/>
-      </w:pPr>
-      <w:r>
-        <w:t>A principal barreira encontrada até agora, é o fato de que o mercado financeiro é muito volátil, e muito sensível a mudanças. (</w:t>
-      </w:r>
-      <w:r>
-        <w:t>Forecasting500StocksIndexFuturesHybridSystem</w:t>
-      </w:r>
-      <w:r>
-        <w:t xml:space="preserve">) fala que </w:t>
-      </w:r>
-      <w:r>
-        <w:t>muitos fatores influenciam o mercado financeiro,</w:t>
-      </w:r>
-      <w:r>
-        <w:t xml:space="preserve"> incluindo eventos políticos, condições econômicas gerais e expectativas dos investidores. </w:t>
-      </w:r>
-      <w:r>
-        <w:t xml:space="preserve">Com isto em mente será proposto neste trabalho um meio de auxiliar o usuário </w:t>
-      </w:r>
-      <w:r>
-        <w:t xml:space="preserve">para minimizar as incertezas em relação e estas incertezas do </w:t>
+        <w:t xml:space="preserve">é mostrado a </w:t>
+      </w:r>
+      <w:r>
+        <w:t>evolução</w:t>
+      </w:r>
+      <w:r>
+        <w:t xml:space="preserve"> do estudo e testes </w:t>
+      </w:r>
+      <w:r>
+        <w:t>da HME</w:t>
+      </w:r>
+      <w:r>
+        <w:t xml:space="preserve">, fala que o mercado é considerado eficiente se refletisse rapidamente qualquer informação </w:t>
       </w:r>
       <w:r>
         <w:lastRenderedPageBreak/>
-        <w:t>mercado, através dos sentimentos das pessoas no Twitter, em relação a moeda brasileira, e os padrões encontrados na variação de preços do dólar.</w:t>
-      </w:r>
-    </w:p>
-    <w:p>
-      <w:pPr>
-        <w:jc w:val="both"/>
-      </w:pPr>
+        <w:t>nos preços dos ativos</w:t>
+      </w:r>
+      <w:r>
+        <w:t>,</w:t>
+      </w:r>
+      <w:r>
+        <w:t xml:space="preserve"> impossibilitando ganhos anormais</w:t>
+      </w:r>
+      <w:r>
+        <w:t xml:space="preserve">, pois de acordo com </w:t>
+      </w:r>
+      <w:r>
+        <w:t xml:space="preserve">a </w:t>
+      </w:r>
+      <w:r>
+        <w:t xml:space="preserve">própria </w:t>
+      </w:r>
+      <w:r>
+        <w:t xml:space="preserve">HME ações sempre são negociadas a um preço justo, </w:t>
+      </w:r>
+      <w:r>
+        <w:t>impedindo</w:t>
+      </w:r>
+      <w:r>
+        <w:t xml:space="preserve"> a venda delas por preços inflacionados ou a </w:t>
+      </w:r>
+      <w:r>
+        <w:t>compra em um estado</w:t>
+      </w:r>
+      <w:r>
+        <w:t xml:space="preserve"> super desvalorizad</w:t>
+      </w:r>
+      <w:r>
+        <w:t>o</w:t>
+      </w:r>
+      <w:bookmarkStart w:id="0" w:name="_GoBack"/>
+      <w:bookmarkEnd w:id="0"/>
+      <w:r>
+        <w:t xml:space="preserve">. </w:t>
+      </w:r>
+      <w:r>
+        <w:t>Com todos esses pontos apresentados, e considerando que todos eles sejam sempre uma verdade, seria impossível criar mecanismos automatizados que encontrassem padrões nas séries financei</w:t>
+      </w:r>
+      <w:r>
+        <w:t xml:space="preserve">ras, onde analisando dados do passado, </w:t>
+      </w:r>
+      <w:r>
+        <w:t>seria possível</w:t>
+      </w:r>
+      <w:r>
+        <w:t xml:space="preserve"> antecipar os acontecimentos do futuro</w:t>
+      </w:r>
+      <w:r>
+        <w:t xml:space="preserve">. </w:t>
+      </w:r>
     </w:p>
     <w:p>
       <w:pPr>
@@ -1031,14 +1187,81 @@
         <w:jc w:val="both"/>
       </w:pPr>
       <w:r>
-        <w:t>Modelos que buscam modelar com rigor estatístico a volatilidade dos retornos levando em conta características importantes como assimetria e heterocedasticidade condicional só foram introduzidos na década de 80. (</w:t>
-      </w:r>
-      <w:r>
-        <w:t>construcaoRoboInvestMestrado</w:t>
-      </w:r>
-      <w:r>
-        <w:t>)</w:t>
-      </w:r>
+        <w:t>O primeiro</w:t>
+      </w:r>
+      <w:r>
+        <w:t xml:space="preserve"> objetivo</w:t>
+      </w:r>
+      <w:r>
+        <w:t xml:space="preserve"> é</w:t>
+      </w:r>
+      <w:r>
+        <w:t xml:space="preserve"> refutar a Hipótese do Mercado Eficiente</w:t>
+      </w:r>
+      <w:r>
+        <w:t>,</w:t>
+      </w:r>
+      <w:r>
+        <w:t xml:space="preserve"> criando um mecanismo que antecipe </w:t>
+      </w:r>
+      <w:r>
+        <w:t xml:space="preserve">os acontecimentos </w:t>
+      </w:r>
+      <w:r>
+        <w:t xml:space="preserve">do mercado financeiro </w:t>
+      </w:r>
+      <w:r>
+        <w:t xml:space="preserve">e que sirva </w:t>
+      </w:r>
+      <w:r>
+        <w:t>para</w:t>
+      </w:r>
+      <w:r>
+        <w:t xml:space="preserve"> auxiliar o usuário </w:t>
+      </w:r>
+      <w:r>
+        <w:t>a</w:t>
+      </w:r>
+      <w:r>
+        <w:t xml:space="preserve"> minimizar as incertezas em relação </w:t>
+      </w:r>
+      <w:r>
+        <w:t>a imprevisibilidade do</w:t>
+      </w:r>
+      <w:r>
+        <w:t xml:space="preserve"> </w:t>
+      </w:r>
+      <w:r>
+        <w:t>mesmo</w:t>
+      </w:r>
+      <w:r>
+        <w:t xml:space="preserve">. O segundo objetivo é </w:t>
+      </w:r>
+      <w:r>
+        <w:t>mostrar que é possível obter bons resultados na compra de ativos, usando Expert Advisors como conselheiros, ou seja, desenvolver um Robô que justifique o Trader</w:t>
+      </w:r>
+      <w:r>
+        <w:t xml:space="preserve"> a</w:t>
+      </w:r>
+      <w:r>
+        <w:t xml:space="preserve"> colocá-lo como sendo uma de suas principais fonte de pesquisa</w:t>
+      </w:r>
+      <w:r>
+        <w:t>,</w:t>
+      </w:r>
+      <w:r>
+        <w:t xml:space="preserve"> na hora de movimentar um contrato de mini dólar.</w:t>
+      </w:r>
+    </w:p>
+    <w:p>
+      <w:pPr>
+        <w:jc w:val="both"/>
+      </w:pPr>
+    </w:p>
+    <w:p>
+      <w:pPr>
+        <w:jc w:val="both"/>
+      </w:pPr>
     </w:p>
     <w:p>
       <w:pPr>
@@ -1047,6 +1270,15 @@
         </w:tabs>
         <w:jc w:val="both"/>
       </w:pPr>
+      <w:r>
+        <w:t>Modelos que buscam modelar com rigor estatístico a volatilidade dos retornos levando em conta características importantes como assimetria e heterocedasticidade condicional só foram introduzidos na década de 80. (</w:t>
+      </w:r>
+      <w:r>
+        <w:t>construcaoRoboInvestMestrado</w:t>
+      </w:r>
+      <w:r>
+        <w:t>)</w:t>
+      </w:r>
     </w:p>
     <w:p>
       <w:pPr>
@@ -1055,18 +1287,6 @@
         </w:tabs>
         <w:jc w:val="both"/>
       </w:pPr>
-      <w:r>
-        <w:t>O principal motivo deste trabalho é m</w:t>
-      </w:r>
-      <w:r>
-        <w:t>ostrar que é possível obter bons resultados na compra de ativos, usando Expert Advisors como conselheiros</w:t>
-      </w:r>
-      <w:r>
-        <w:t>, ou seja, desenvolver um Robô que justifique o Trader colocá-lo como sendo uma de suas principais fonte de pesquisa na hora de movimentar um contrato de mini dólar</w:t>
-      </w:r>
-      <w:r>
-        <w:t>.</w:t>
-      </w:r>
     </w:p>
     <w:p>
       <w:pPr>
@@ -1248,6 +1468,7 @@
         <w:jc w:val="both"/>
       </w:pPr>
       <w:r>
+        <w:lastRenderedPageBreak/>
         <w:t>A literatura relacionada à previsão de séries temporais tem registrado, desde a década de 90, importantes avanços relacionados à incorporação de novas metodologias que tentam determinar padrões de relacionamentos presentes nos dados do mercado financeiro</w:t>
       </w:r>
     </w:p>
@@ -1519,14 +1740,11 @@
           <w:bCs/>
         </w:rPr>
       </w:pPr>
-      <w:bookmarkStart w:id="0" w:name="_GoBack"/>
-      <w:bookmarkEnd w:id="0"/>
       <w:r>
         <w:rPr>
           <w:b/>
           <w:bCs/>
         </w:rPr>
-        <w:lastRenderedPageBreak/>
         <w:t>1.</w:t>
       </w:r>
       <w:r>
@@ -1542,6 +1760,190 @@
           <w:bCs/>
         </w:rPr>
         <w:t xml:space="preserve"> Metodologia</w:t>
+      </w:r>
+    </w:p>
+    <w:p>
+      <w:r>
+        <w:t xml:space="preserve">Esta pesquisa vai abranger várias áreas, dentre elas a Mineração de Dados no Twitter, também conhecido como Mineração de Opinião, da análise de séries temporais, neste caso será a análise de séries financeiras, </w:t>
+      </w:r>
+      <w:r>
+        <w:t>e a análise de dados estatísticos</w:t>
+      </w:r>
+      <w:r>
+        <w:t>.</w:t>
+      </w:r>
+    </w:p>
+    <w:p>
+      <w:r>
+        <w:t xml:space="preserve">A </w:t>
+      </w:r>
+      <w:r>
+        <w:t>p</w:t>
+      </w:r>
+      <w:r>
+        <w:t xml:space="preserve">rimeira parte consiste em fazer </w:t>
+      </w:r>
+      <w:r>
+        <w:t xml:space="preserve">duas </w:t>
+      </w:r>
+      <w:r>
+        <w:t>coleta</w:t>
+      </w:r>
+      <w:r>
+        <w:t>s</w:t>
+      </w:r>
+      <w:r>
+        <w:t xml:space="preserve"> de dados:</w:t>
+      </w:r>
+    </w:p>
+    <w:p>
+      <w:r>
+        <w:t xml:space="preserve"> </w:t>
+      </w:r>
+      <w:r>
+        <w:rPr>
+          <w:u w:val="single"/>
+        </w:rPr>
+        <w:tab/>
+      </w:r>
+      <w:r>
+        <w:rPr>
+          <w:u w:val="single"/>
+        </w:rPr>
+        <w:tab/>
+      </w:r>
+      <w:r>
+        <w:t xml:space="preserve">a primeira </w:t>
+      </w:r>
+      <w:r>
+        <w:t xml:space="preserve">são </w:t>
+      </w:r>
+      <w:r>
+        <w:t>os dados históricos do dólar, para isto foi escolhido a plataforma Metatrader 5</w:t>
+      </w:r>
+      <w:r>
+        <w:t>, nela há possibilidade de exportar os dados que serão usados para análise</w:t>
+      </w:r>
+      <w:r>
+        <w:t xml:space="preserve">; </w:t>
+      </w:r>
+    </w:p>
+    <w:p>
+      <w:pPr>
+        <w:ind w:left="708" w:firstLine="708"/>
+      </w:pPr>
+      <w:r>
+        <w:t>a</w:t>
+      </w:r>
+      <w:r>
+        <w:t xml:space="preserve"> segunda coleta de dados será feita na plataforma Twitter</w:t>
+      </w:r>
+      <w:r>
+        <w:t xml:space="preserve">, nela serão </w:t>
+      </w:r>
+      <w:r>
+        <w:t>tirados</w:t>
+      </w:r>
+      <w:r>
+        <w:t xml:space="preserve"> os textos que falam sobre o dólar,</w:t>
+      </w:r>
+      <w:r>
+        <w:t xml:space="preserve"> como postagens de usuários, postagem das páginas de jornais online, entre outros</w:t>
+      </w:r>
+      <w:r>
+        <w:t>,</w:t>
+      </w:r>
+      <w:r>
+        <w:t xml:space="preserve"> porém todas as pesquisas em português, pois o objetivo é a operação </w:t>
+      </w:r>
+      <w:r>
+        <w:t>dólar em relação ao real</w:t>
+      </w:r>
+      <w:r>
+        <w:t>.</w:t>
+      </w:r>
+    </w:p>
+    <w:p>
+      <w:r>
+        <w:t xml:space="preserve">A segunda parte é o tratamento dos dados, em relação as séries financeiras, é necessário, antes de </w:t>
+      </w:r>
+      <w:r>
+        <w:t>aplic</w:t>
+      </w:r>
+      <w:r>
+        <w:t>á</w:t>
+      </w:r>
+      <w:r>
+        <w:t>-los</w:t>
+      </w:r>
+      <w:r>
+        <w:t xml:space="preserve"> aos </w:t>
+      </w:r>
+      <w:r>
+        <w:t>algoritmos</w:t>
+      </w:r>
+      <w:r>
+        <w:t>, a retirada dos ruídos</w:t>
+      </w:r>
+      <w:r>
+        <w:t>,</w:t>
+      </w:r>
+      <w:r>
+        <w:t xml:space="preserve"> </w:t>
+      </w:r>
+      <w:r>
+        <w:t>dos outliers</w:t>
+      </w:r>
+      <w:r>
+        <w:t xml:space="preserve"> e outras possíveis inconsistências</w:t>
+      </w:r>
+      <w:r>
+        <w:t xml:space="preserve">. Agora para os textos algumas </w:t>
+      </w:r>
+      <w:r>
+        <w:t xml:space="preserve">também </w:t>
+      </w:r>
+      <w:r>
+        <w:t xml:space="preserve">coisas são necessárias de se fazer, por exemplo em um texto publicado no Twitter, existem muitas palavras desnecessárias e que só atrapalhariam </w:t>
+      </w:r>
+      <w:r>
+        <w:t>o desempenho do código</w:t>
+      </w:r>
+      <w:r>
+        <w:t xml:space="preserve">, principalmente se for uma publicação de um usuário, </w:t>
+      </w:r>
+      <w:r>
+        <w:t xml:space="preserve">onde contem coisas como </w:t>
+      </w:r>
+      <w:r>
+        <w:t>como gírias, palavras ofensivas, abreviações e sigla</w:t>
+      </w:r>
+      <w:r>
+        <w:t xml:space="preserve">s, </w:t>
+      </w:r>
+      <w:r>
+        <w:t>é preciso</w:t>
+      </w:r>
+      <w:r>
+        <w:t xml:space="preserve"> </w:t>
+      </w:r>
+      <w:r>
+        <w:t>tirá-las</w:t>
+      </w:r>
+      <w:r>
+        <w:t xml:space="preserve"> </w:t>
+      </w:r>
+      <w:r>
+        <w:t xml:space="preserve">e deixar </w:t>
+      </w:r>
+      <w:r>
+        <w:t>apenas o grupo de palavras principais, que atribuem um significado</w:t>
+      </w:r>
+      <w:r>
+        <w:t xml:space="preserve"> </w:t>
+      </w:r>
+      <w:r>
+        <w:t xml:space="preserve"> à publicação.</w:t>
       </w:r>
     </w:p>
     <w:p/>
@@ -1550,44 +1952,42 @@
     <w:p/>
     <w:p/>
     <w:p/>
+    <w:p>
+      <w:r>
+        <w:t>(falar sobre o tipo de ativo que será investido, o pq dessa escolha)</w:t>
+      </w:r>
+    </w:p>
+    <w:p>
+      <w:r>
+        <w:t>(falar sobre a pre</w:t>
+      </w:r>
+      <w:r>
+        <w:t>d</w:t>
+      </w:r>
+      <w:r>
+        <w:t>iç</w:t>
+      </w:r>
+      <w:r>
+        <w:t>ã</w:t>
+      </w:r>
+      <w:r>
+        <w:t>o de series temporais)</w:t>
+      </w:r>
+    </w:p>
+    <w:p>
+      <w:r>
+        <w:t>(falar do fator emoção e de como isso prejudica na maximização dos ganhos)</w:t>
+      </w:r>
+    </w:p>
+    <w:p>
+      <w:r>
+        <w:t>(falar sobre a analise de sentimentos no twitter)</w:t>
+      </w:r>
+    </w:p>
     <w:p/>
-    <w:p/>
-    <w:p/>
-    <w:p>
-      <w:r>
-        <w:t>(falar sobre o tipo de ativo que será investido, o pq dessa escolha)</w:t>
-      </w:r>
-    </w:p>
-    <w:p>
-      <w:r>
-        <w:t>(falar sobre a pre</w:t>
-      </w:r>
-      <w:r>
-        <w:t>d</w:t>
-      </w:r>
-      <w:r>
-        <w:t>iç</w:t>
-      </w:r>
-      <w:r>
-        <w:t>ã</w:t>
-      </w:r>
-      <w:r>
-        <w:t>o de series temporais)</w:t>
-      </w:r>
-    </w:p>
-    <w:p>
-      <w:r>
-        <w:t>(falar do fator emoção e de como isso prejudica na maximização dos ganhos)</w:t>
-      </w:r>
-    </w:p>
-    <w:p>
-      <w:r>
-        <w:t>(falar sobre a analise de sentimentos no twitter)</w:t>
-      </w:r>
-    </w:p>
-    <w:p/>
-    <w:p>
-      <w:r>
+    <w:p>
+      <w:r>
+        <w:lastRenderedPageBreak/>
         <w:t>()</w:t>
       </w:r>
     </w:p>
@@ -1760,16 +2160,20 @@
       </w:r>
     </w:p>
     <w:p/>
+    <w:p>
+      <w:r>
+        <w:t>FAMA, E. F. Efficient capital markets: A review of theory and empirical work*. The journal of Finance, Wiley Online Library, v. 25, n. 2, p. 383–417, 1970</w:t>
+      </w:r>
+    </w:p>
     <w:p/>
     <w:p/>
     <w:p/>
     <w:p/>
     <w:p/>
     <w:p/>
-    <w:p/>
-    <w:p/>
-    <w:p>
-      <w:r>
+    <w:p>
+      <w:r>
+        <w:lastRenderedPageBreak/>
         <w:t>Existem diversas estratégias para se operar no mercado financeiro e uma delas é a chamada arbitragem. Segundo Siegel (2009), a arbitragem consiste em avaliar as discrepâncias temporárias nos preços de séries de bens que sejam idênticos (como é o caso do dólar cheio com o mini dólar) ou bens que estejam altamente correlacionados, como papéis da mesma empresa (PETR3 e PETR4, por exemplo). Caso o valor de um bem caia ou aumente suficientemente em relação ao seu par entende-se que uma oportunidade de operação no mesmo sentido exista no ativo que se está operando.</w:t>
       </w:r>
     </w:p>
@@ -2793,7 +3197,7 @@
 </file>
 
 <file path=customXml/itemProps1.xml><?xml version="1.0" encoding="utf-8"?>
-<ds:datastoreItem xmlns:ds="http://schemas.openxmlformats.org/officeDocument/2006/customXml" ds:itemID="{CDB9DDC7-A0BC-48C2-BDB0-49B6BD219C3D}">
+<ds:datastoreItem xmlns:ds="http://schemas.openxmlformats.org/officeDocument/2006/customXml" ds:itemID="{3F861210-BD0A-45DE-9FDE-0B5445D6250E}">
   <ds:schemaRefs>
     <ds:schemaRef ds:uri="http://schemas.openxmlformats.org/officeDocument/2006/bibliography"/>
   </ds:schemaRefs>
